--- a/Bank Loan Default Case-Python-Report.docx
+++ b/Bank Loan Default Case-Python-Report.docx
@@ -83,6 +83,7 @@
     </w:p>
     <w:p>
       <w:pPr>
+        <w:jc w:val="both"/>
         <w:rPr>
           <w:sz w:val="28"/>
           <w:szCs w:val="28"/>
@@ -161,6 +162,7 @@
     </w:p>
     <w:p>
       <w:pPr>
+        <w:jc w:val="both"/>
         <w:rPr>
           <w:sz w:val="28"/>
           <w:szCs w:val="28"/>
@@ -245,6 +247,7 @@
     </w:p>
     <w:p>
       <w:pPr>
+        <w:jc w:val="both"/>
         <w:rPr>
           <w:sz w:val="28"/>
           <w:szCs w:val="28"/>
@@ -1449,6 +1452,7 @@
     </w:p>
     <w:p>
       <w:pPr>
+        <w:jc w:val="both"/>
         <w:rPr>
           <w:sz w:val="28"/>
           <w:szCs w:val="28"/>
@@ -2248,14 +2252,13 @@
           </wp:inline>
         </w:drawing>
       </w:r>
-    </w:p>
-    <w:p>
-      <w:pPr>
-        <w:rPr>
-          <w:sz w:val="28"/>
-          <w:szCs w:val="28"/>
-        </w:rPr>
-      </w:pPr>
+      <w:r>
+        <w:rPr>
+          <w:sz w:val="28"/>
+          <w:szCs w:val="28"/>
+        </w:rPr>
+        <w:br/>
+      </w:r>
     </w:p>
     <w:p>
       <w:pPr>
@@ -2380,6 +2383,13 @@
             </a:graphic>
           </wp:inline>
         </w:drawing>
+      </w:r>
+      <w:r>
+        <w:rPr>
+          <w:sz w:val="28"/>
+          <w:szCs w:val="28"/>
+        </w:rPr>
+        <w:br/>
       </w:r>
     </w:p>
     <w:p>
@@ -2521,6 +2531,13 @@
           </wp:inline>
         </w:drawing>
       </w:r>
+      <w:r>
+        <w:rPr>
+          <w:sz w:val="28"/>
+          <w:szCs w:val="28"/>
+        </w:rPr>
+        <w:br/>
+      </w:r>
     </w:p>
     <w:p>
       <w:pPr>
@@ -2569,6 +2586,13 @@
         </w:rPr>
         <w:t>. That will be good for building the model.</w:t>
       </w:r>
+      <w:r>
+        <w:rPr>
+          <w:sz w:val="28"/>
+          <w:szCs w:val="28"/>
+        </w:rPr>
+        <w:br/>
+      </w:r>
     </w:p>
     <w:p>
       <w:pPr>
@@ -2595,6 +2619,13 @@
           <w:szCs w:val="28"/>
         </w:rPr>
         <w:t xml:space="preserve"> for outliers by using box plots for each variables.</w:t>
+      </w:r>
+      <w:r>
+        <w:rPr>
+          <w:sz w:val="28"/>
+          <w:szCs w:val="28"/>
+        </w:rPr>
+        <w:br/>
       </w:r>
     </w:p>
     <w:p>
@@ -2810,6 +2841,7 @@
           <w:sz w:val="28"/>
           <w:szCs w:val="28"/>
         </w:rPr>
+        <w:lastRenderedPageBreak/>
         <w:t xml:space="preserve">Found few outliers in the data especially income, </w:t>
       </w:r>
       <w:proofErr w:type="spellStart"/>
@@ -2911,66 +2943,29 @@
         </w:rPr>
         <w:t>.</w:t>
       </w:r>
-    </w:p>
-    <w:p>
-      <w:pPr>
-        <w:pStyle w:val="ListParagraph"/>
-        <w:numPr>
-          <w:ilvl w:val="0"/>
-          <w:numId w:val="6"/>
-        </w:numPr>
-        <w:rPr>
-          <w:sz w:val="28"/>
-          <w:szCs w:val="28"/>
-        </w:rPr>
-      </w:pPr>
-      <w:r>
-        <w:rPr>
-          <w:sz w:val="28"/>
-          <w:szCs w:val="28"/>
-        </w:rPr>
-        <w:t>Checked</w:t>
-      </w:r>
-      <w:r>
-        <w:rPr>
-          <w:sz w:val="28"/>
-          <w:szCs w:val="28"/>
-        </w:rPr>
-        <w:t xml:space="preserve"> variable importance and multicollinearity using T-test and Variance Inflation Factor (VIF). Also </w:t>
-      </w:r>
-      <w:r>
-        <w:rPr>
-          <w:sz w:val="28"/>
-          <w:szCs w:val="28"/>
-        </w:rPr>
-        <w:t>used</w:t>
-      </w:r>
-      <w:r>
-        <w:rPr>
-          <w:sz w:val="28"/>
-          <w:szCs w:val="28"/>
-        </w:rPr>
-        <w:t xml:space="preserve"> heat map to visualize correlation.</w:t>
-      </w:r>
-    </w:p>
-    <w:p>
-      <w:pPr>
-        <w:ind w:left="360"/>
-        <w:rPr>
-          <w:sz w:val="28"/>
-          <w:szCs w:val="28"/>
-        </w:rPr>
-      </w:pPr>
+      <w:r>
+        <w:rPr>
+          <w:sz w:val="28"/>
+          <w:szCs w:val="28"/>
+        </w:rPr>
+        <w:br/>
+      </w:r>
+      <w:r>
+        <w:rPr>
+          <w:sz w:val="28"/>
+          <w:szCs w:val="28"/>
+        </w:rPr>
+        <w:br/>
+      </w:r>
       <w:r>
         <w:rPr>
           <w:noProof/>
         </w:rPr>
-        <w:lastRenderedPageBreak/>
         <w:drawing>
-          <wp:inline distT="0" distB="0" distL="0" distR="0" wp14:anchorId="4B76DB43" wp14:editId="51D81994">
-            <wp:extent cx="4618298" cy="3333115"/>
-            <wp:effectExtent l="0" t="0" r="0" b="635"/>
-            <wp:docPr id="8" name="Picture 8"/>
+          <wp:inline distT="0" distB="0" distL="0" distR="0" wp14:anchorId="67DCD44F" wp14:editId="62D72D7C">
+            <wp:extent cx="3219450" cy="1504950"/>
+            <wp:effectExtent l="0" t="0" r="0" b="0"/>
+            <wp:docPr id="21" name="Picture 21"/>
             <wp:cNvGraphicFramePr>
               <a:graphicFrameLocks xmlns:a="http://schemas.openxmlformats.org/drawingml/2006/main" noChangeAspect="1"/>
             </wp:cNvGraphicFramePr>
@@ -2990,7 +2985,7 @@
                   <pic:spPr>
                     <a:xfrm>
                       <a:off x="0" y="0"/>
-                      <a:ext cx="4672301" cy="3372090"/>
+                      <a:ext cx="3219450" cy="1504950"/>
                     </a:xfrm>
                     <a:prstGeom prst="rect">
                       <a:avLst/>
@@ -3002,22 +2997,20 @@
           </wp:inline>
         </w:drawing>
       </w:r>
-    </w:p>
-    <w:p>
-      <w:pPr>
-        <w:ind w:left="360"/>
-        <w:rPr>
-          <w:sz w:val="28"/>
-          <w:szCs w:val="28"/>
-        </w:rPr>
-      </w:pPr>
+      <w:r>
+        <w:rPr>
+          <w:sz w:val="28"/>
+          <w:szCs w:val="28"/>
+        </w:rPr>
+        <w:br/>
+      </w:r>
     </w:p>
     <w:p>
       <w:pPr>
         <w:pStyle w:val="ListParagraph"/>
         <w:numPr>
           <w:ilvl w:val="0"/>
-          <w:numId w:val="8"/>
+          <w:numId w:val="6"/>
         </w:numPr>
         <w:rPr>
           <w:sz w:val="28"/>
@@ -3029,61 +3022,47 @@
           <w:sz w:val="28"/>
           <w:szCs w:val="28"/>
         </w:rPr>
-        <w:t>Performed</w:t>
-      </w:r>
-      <w:r>
-        <w:rPr>
-          <w:sz w:val="28"/>
-          <w:szCs w:val="28"/>
-        </w:rPr>
-        <w:t xml:space="preserve"> Independent T Test on each variable with 95% confidence level and found that all</w:t>
-      </w:r>
-      <w:r>
-        <w:rPr>
-          <w:sz w:val="28"/>
-          <w:szCs w:val="28"/>
-        </w:rPr>
-        <w:t xml:space="preserve"> </w:t>
-      </w:r>
-      <w:r>
-        <w:rPr>
-          <w:sz w:val="28"/>
-          <w:szCs w:val="28"/>
-        </w:rPr>
-        <w:t>the variables are with in-significance level.</w:t>
-      </w:r>
-    </w:p>
-    <w:p>
-      <w:pPr>
-        <w:pStyle w:val="ListParagraph"/>
-        <w:rPr>
-          <w:sz w:val="28"/>
-          <w:szCs w:val="28"/>
-        </w:rPr>
-      </w:pPr>
+        <w:t>Checked</w:t>
+      </w:r>
+      <w:r>
+        <w:rPr>
+          <w:sz w:val="28"/>
+          <w:szCs w:val="28"/>
+        </w:rPr>
+        <w:t xml:space="preserve"> variable importance and multicollinearity using T-test and Variance Inflation Factor (VIF). Also </w:t>
+      </w:r>
+      <w:r>
+        <w:rPr>
+          <w:sz w:val="28"/>
+          <w:szCs w:val="28"/>
+        </w:rPr>
+        <w:t>used</w:t>
+      </w:r>
+      <w:r>
+        <w:rPr>
+          <w:sz w:val="28"/>
+          <w:szCs w:val="28"/>
+        </w:rPr>
+        <w:t xml:space="preserve"> heat map to visualize correlation.</w:t>
+      </w:r>
     </w:p>
     <w:p>
       <w:pPr>
         <w:ind w:left="360"/>
         <w:rPr>
+          <w:sz w:val="28"/>
+          <w:szCs w:val="28"/>
+        </w:rPr>
+      </w:pPr>
+      <w:r>
+        <w:rPr>
           <w:noProof/>
         </w:rPr>
-      </w:pPr>
-      <w:r>
-        <w:rPr>
-          <w:noProof/>
-        </w:rPr>
-        <w:t xml:space="preserve">      </w:t>
-      </w:r>
-      <w:r>
-        <w:rPr>
-          <w:noProof/>
-        </w:rPr>
         <w:drawing>
-          <wp:inline distT="0" distB="0" distL="0" distR="0" wp14:anchorId="4E1CBDA3" wp14:editId="4BDED936">
-            <wp:extent cx="2333625" cy="2609850"/>
-            <wp:effectExtent l="0" t="0" r="9525" b="0"/>
-            <wp:docPr id="9" name="Picture 9"/>
+          <wp:inline distT="0" distB="0" distL="0" distR="0" wp14:anchorId="4B76DB43" wp14:editId="51D81994">
+            <wp:extent cx="4618298" cy="3333115"/>
+            <wp:effectExtent l="0" t="0" r="0" b="635"/>
+            <wp:docPr id="8" name="Picture 8"/>
             <wp:cNvGraphicFramePr>
               <a:graphicFrameLocks xmlns:a="http://schemas.openxmlformats.org/drawingml/2006/main" noChangeAspect="1"/>
             </wp:cNvGraphicFramePr>
@@ -3103,7 +3082,7 @@
                   <pic:spPr>
                     <a:xfrm>
                       <a:off x="0" y="0"/>
-                      <a:ext cx="2333625" cy="2609850"/>
+                      <a:ext cx="4672301" cy="3372090"/>
                     </a:xfrm>
                     <a:prstGeom prst="rect">
                       <a:avLst/>
@@ -3115,27 +3094,89 @@
           </wp:inline>
         </w:drawing>
       </w:r>
-      <w:r>
+    </w:p>
+    <w:p>
+      <w:pPr>
+        <w:ind w:left="360"/>
+        <w:rPr>
+          <w:sz w:val="28"/>
+          <w:szCs w:val="28"/>
+        </w:rPr>
+      </w:pPr>
+    </w:p>
+    <w:p>
+      <w:pPr>
+        <w:pStyle w:val="ListParagraph"/>
+        <w:numPr>
+          <w:ilvl w:val="0"/>
+          <w:numId w:val="8"/>
+        </w:numPr>
+        <w:rPr>
+          <w:sz w:val="28"/>
+          <w:szCs w:val="28"/>
+        </w:rPr>
+      </w:pPr>
+      <w:r>
+        <w:rPr>
+          <w:sz w:val="28"/>
+          <w:szCs w:val="28"/>
+        </w:rPr>
+        <w:t>Performed</w:t>
+      </w:r>
+      <w:r>
+        <w:rPr>
+          <w:sz w:val="28"/>
+          <w:szCs w:val="28"/>
+        </w:rPr>
+        <w:t xml:space="preserve"> Independent T Test on each variable with 95% confidence level and found that all</w:t>
+      </w:r>
+      <w:r>
+        <w:rPr>
+          <w:sz w:val="28"/>
+          <w:szCs w:val="28"/>
+        </w:rPr>
+        <w:t xml:space="preserve"> </w:t>
+      </w:r>
+      <w:r>
+        <w:rPr>
+          <w:sz w:val="28"/>
+          <w:szCs w:val="28"/>
+        </w:rPr>
+        <w:t>the variables are with in-significance level.</w:t>
+      </w:r>
+    </w:p>
+    <w:p>
+      <w:pPr>
+        <w:pStyle w:val="ListParagraph"/>
+        <w:rPr>
+          <w:sz w:val="28"/>
+          <w:szCs w:val="28"/>
+        </w:rPr>
+      </w:pPr>
+    </w:p>
+    <w:p>
+      <w:pPr>
+        <w:ind w:left="360"/>
         <w:rPr>
           <w:noProof/>
         </w:rPr>
-        <w:t xml:space="preserve"> </w:t>
-      </w:r>
+      </w:pPr>
       <w:r>
         <w:rPr>
           <w:noProof/>
         </w:rPr>
-        <w:t xml:space="preserve">                     </w:t>
+        <w:lastRenderedPageBreak/>
+        <w:t xml:space="preserve">      </w:t>
       </w:r>
       <w:r>
         <w:rPr>
           <w:noProof/>
         </w:rPr>
         <w:drawing>
-          <wp:inline distT="0" distB="0" distL="0" distR="0" wp14:anchorId="57A35A8A" wp14:editId="67F3A65D">
-            <wp:extent cx="1476375" cy="2619375"/>
-            <wp:effectExtent l="0" t="0" r="9525" b="9525"/>
-            <wp:docPr id="10" name="Picture 10"/>
+          <wp:inline distT="0" distB="0" distL="0" distR="0" wp14:anchorId="4E1CBDA3" wp14:editId="4BDED936">
+            <wp:extent cx="2333625" cy="2609850"/>
+            <wp:effectExtent l="0" t="0" r="9525" b="0"/>
+            <wp:docPr id="9" name="Picture 9"/>
             <wp:cNvGraphicFramePr>
               <a:graphicFrameLocks xmlns:a="http://schemas.openxmlformats.org/drawingml/2006/main" noChangeAspect="1"/>
             </wp:cNvGraphicFramePr>
@@ -3155,7 +3196,7 @@
                   <pic:spPr>
                     <a:xfrm>
                       <a:off x="0" y="0"/>
-                      <a:ext cx="1476375" cy="2619375"/>
+                      <a:ext cx="2333625" cy="2609850"/>
                     </a:xfrm>
                     <a:prstGeom prst="rect">
                       <a:avLst/>
@@ -3167,232 +3208,27 @@
           </wp:inline>
         </w:drawing>
       </w:r>
-    </w:p>
-    <w:p>
-      <w:pPr>
-        <w:ind w:left="360"/>
+      <w:r>
         <w:rPr>
           <w:noProof/>
         </w:rPr>
-      </w:pPr>
-    </w:p>
-    <w:p>
-      <w:pPr>
-        <w:pStyle w:val="ListParagraph"/>
-        <w:numPr>
-          <w:ilvl w:val="0"/>
-          <w:numId w:val="8"/>
-        </w:numPr>
-        <w:rPr>
-          <w:sz w:val="28"/>
-          <w:szCs w:val="28"/>
-        </w:rPr>
-      </w:pPr>
-      <w:r>
-        <w:rPr>
-          <w:sz w:val="28"/>
-          <w:szCs w:val="28"/>
-        </w:rPr>
-        <w:t>Applied VIF test to find the multicollinearity between the</w:t>
-      </w:r>
-      <w:r>
-        <w:rPr>
-          <w:sz w:val="28"/>
-          <w:szCs w:val="28"/>
-        </w:rPr>
-        <w:t xml:space="preserve"> variables, VIF Factor for these </w:t>
-      </w:r>
-      <w:r>
-        <w:rPr>
-          <w:sz w:val="28"/>
-          <w:szCs w:val="28"/>
-        </w:rPr>
-        <w:t>variables seems to be with in acceptance levels</w:t>
-      </w:r>
-      <w:r>
-        <w:rPr>
-          <w:sz w:val="28"/>
-          <w:szCs w:val="28"/>
-        </w:rPr>
-        <w:t>.</w:t>
-      </w:r>
-    </w:p>
-    <w:p>
-      <w:pPr>
-        <w:pStyle w:val="ListParagraph"/>
-        <w:numPr>
-          <w:ilvl w:val="0"/>
-          <w:numId w:val="8"/>
-        </w:numPr>
-        <w:rPr>
-          <w:sz w:val="28"/>
-          <w:szCs w:val="28"/>
-        </w:rPr>
-      </w:pPr>
-      <w:r>
-        <w:rPr>
-          <w:sz w:val="28"/>
-          <w:szCs w:val="28"/>
-        </w:rPr>
-        <w:lastRenderedPageBreak/>
-        <w:t>Checked the effect of independent variables with the target variable using box plot and got few observations.</w:t>
-      </w:r>
-    </w:p>
-    <w:p>
-      <w:pPr>
-        <w:pStyle w:val="ListParagraph"/>
-        <w:numPr>
-          <w:ilvl w:val="0"/>
-          <w:numId w:val="9"/>
-        </w:numPr>
-        <w:rPr>
-          <w:sz w:val="28"/>
-          <w:szCs w:val="28"/>
-        </w:rPr>
-      </w:pPr>
-      <w:r>
-        <w:rPr>
-          <w:sz w:val="28"/>
-          <w:szCs w:val="28"/>
-        </w:rPr>
-        <w:t>Customers</w:t>
-      </w:r>
-      <w:r>
-        <w:rPr>
-          <w:sz w:val="28"/>
-          <w:szCs w:val="28"/>
-        </w:rPr>
-        <w:t xml:space="preserve"> with lower </w:t>
-      </w:r>
-      <w:r>
-        <w:rPr>
-          <w:sz w:val="28"/>
-          <w:szCs w:val="28"/>
-        </w:rPr>
-        <w:t>values in age, g</w:t>
-      </w:r>
-      <w:r>
-        <w:rPr>
-          <w:sz w:val="28"/>
-          <w:szCs w:val="28"/>
-        </w:rPr>
-        <w:t>eographic area</w:t>
-      </w:r>
-      <w:r>
-        <w:rPr>
-          <w:sz w:val="28"/>
-          <w:szCs w:val="28"/>
-        </w:rPr>
-        <w:t xml:space="preserve">, employment </w:t>
-      </w:r>
-      <w:r>
-        <w:rPr>
-          <w:sz w:val="28"/>
-          <w:szCs w:val="28"/>
-        </w:rPr>
-        <w:t>status</w:t>
-      </w:r>
-      <w:r>
-        <w:rPr>
-          <w:sz w:val="28"/>
-          <w:szCs w:val="28"/>
-        </w:rPr>
-        <w:t>, income are likely to default.</w:t>
-      </w:r>
-    </w:p>
-    <w:p>
-      <w:pPr>
-        <w:pStyle w:val="ListParagraph"/>
-        <w:numPr>
-          <w:ilvl w:val="0"/>
-          <w:numId w:val="9"/>
-        </w:numPr>
-        <w:rPr>
-          <w:sz w:val="28"/>
-          <w:szCs w:val="28"/>
-        </w:rPr>
-      </w:pPr>
-      <w:r>
-        <w:rPr>
-          <w:sz w:val="28"/>
-          <w:szCs w:val="28"/>
-        </w:rPr>
-        <w:t>Customers with higher values in i</w:t>
-      </w:r>
-      <w:r>
-        <w:rPr>
-          <w:sz w:val="28"/>
-          <w:szCs w:val="28"/>
-        </w:rPr>
-        <w:t xml:space="preserve">ndividual’s debt </w:t>
-      </w:r>
-      <w:r>
-        <w:rPr>
-          <w:sz w:val="28"/>
-          <w:szCs w:val="28"/>
-        </w:rPr>
-        <w:t>payment, d</w:t>
-      </w:r>
-      <w:r>
-        <w:rPr>
-          <w:sz w:val="28"/>
-          <w:szCs w:val="28"/>
-        </w:rPr>
-        <w:t>ebt-to-credit ratio</w:t>
-      </w:r>
-      <w:r>
-        <w:rPr>
-          <w:sz w:val="28"/>
-          <w:szCs w:val="28"/>
-        </w:rPr>
-        <w:t xml:space="preserve">, </w:t>
-      </w:r>
-      <w:proofErr w:type="gramStart"/>
-      <w:r>
-        <w:rPr>
-          <w:sz w:val="28"/>
-          <w:szCs w:val="28"/>
-        </w:rPr>
-        <w:t>a</w:t>
-      </w:r>
-      <w:r>
-        <w:rPr>
-          <w:sz w:val="28"/>
-          <w:szCs w:val="28"/>
-        </w:rPr>
-        <w:t>ny</w:t>
-      </w:r>
-      <w:proofErr w:type="gramEnd"/>
-      <w:r>
-        <w:rPr>
-          <w:sz w:val="28"/>
-          <w:szCs w:val="28"/>
-        </w:rPr>
-        <w:t xml:space="preserve"> other debts</w:t>
-      </w:r>
-      <w:r>
-        <w:rPr>
-          <w:sz w:val="28"/>
-          <w:szCs w:val="28"/>
-        </w:rPr>
-        <w:t xml:space="preserve"> are likely to default.</w:t>
-      </w:r>
-    </w:p>
-    <w:p>
-      <w:pPr>
+        <w:t xml:space="preserve"> </w:t>
+      </w:r>
+      <w:r>
         <w:rPr>
           <w:noProof/>
         </w:rPr>
-      </w:pPr>
+        <w:t xml:space="preserve">                     </w:t>
+      </w:r>
       <w:r>
         <w:rPr>
           <w:noProof/>
         </w:rPr>
         <w:drawing>
-          <wp:inline distT="0" distB="0" distL="0" distR="0" wp14:anchorId="14C726D4" wp14:editId="1E3F00B8">
-            <wp:extent cx="2812166" cy="2397177"/>
-            <wp:effectExtent l="0" t="0" r="7620" b="3175"/>
-            <wp:docPr id="11" name="Picture 11"/>
+          <wp:inline distT="0" distB="0" distL="0" distR="0" wp14:anchorId="57A35A8A" wp14:editId="67F3A65D">
+            <wp:extent cx="1476375" cy="2619375"/>
+            <wp:effectExtent l="0" t="0" r="9525" b="9525"/>
+            <wp:docPr id="10" name="Picture 10"/>
             <wp:cNvGraphicFramePr>
               <a:graphicFrameLocks xmlns:a="http://schemas.openxmlformats.org/drawingml/2006/main" noChangeAspect="1"/>
             </wp:cNvGraphicFramePr>
@@ -3412,7 +3248,7 @@
                   <pic:spPr>
                     <a:xfrm>
                       <a:off x="0" y="0"/>
-                      <a:ext cx="2835349" cy="2416939"/>
+                      <a:ext cx="1476375" cy="2619375"/>
                     </a:xfrm>
                     <a:prstGeom prst="rect">
                       <a:avLst/>
@@ -3424,27 +3260,231 @@
           </wp:inline>
         </w:drawing>
       </w:r>
-      <w:r>
+    </w:p>
+    <w:p>
+      <w:pPr>
+        <w:ind w:left="360"/>
         <w:rPr>
           <w:noProof/>
         </w:rPr>
-        <w:t xml:space="preserve"> </w:t>
-      </w:r>
-      <w:r>
+      </w:pPr>
+    </w:p>
+    <w:p>
+      <w:pPr>
+        <w:pStyle w:val="ListParagraph"/>
+        <w:numPr>
+          <w:ilvl w:val="0"/>
+          <w:numId w:val="8"/>
+        </w:numPr>
+        <w:rPr>
+          <w:sz w:val="28"/>
+          <w:szCs w:val="28"/>
+        </w:rPr>
+      </w:pPr>
+      <w:r>
+        <w:rPr>
+          <w:sz w:val="28"/>
+          <w:szCs w:val="28"/>
+        </w:rPr>
+        <w:t>Applied VIF test to find the multicollinearity between the</w:t>
+      </w:r>
+      <w:r>
+        <w:rPr>
+          <w:sz w:val="28"/>
+          <w:szCs w:val="28"/>
+        </w:rPr>
+        <w:t xml:space="preserve"> variables, VIF Factor for these </w:t>
+      </w:r>
+      <w:r>
+        <w:rPr>
+          <w:sz w:val="28"/>
+          <w:szCs w:val="28"/>
+        </w:rPr>
+        <w:t>variables seems to be with in acceptance levels</w:t>
+      </w:r>
+      <w:r>
+        <w:rPr>
+          <w:sz w:val="28"/>
+          <w:szCs w:val="28"/>
+        </w:rPr>
+        <w:t>.</w:t>
+      </w:r>
+    </w:p>
+    <w:p>
+      <w:pPr>
+        <w:pStyle w:val="ListParagraph"/>
+        <w:numPr>
+          <w:ilvl w:val="0"/>
+          <w:numId w:val="8"/>
+        </w:numPr>
+        <w:rPr>
+          <w:sz w:val="28"/>
+          <w:szCs w:val="28"/>
+        </w:rPr>
+      </w:pPr>
+      <w:r>
+        <w:rPr>
+          <w:sz w:val="28"/>
+          <w:szCs w:val="28"/>
+        </w:rPr>
+        <w:t>Checked the effect of independent variables with the target variable using box plot and got few observations.</w:t>
+      </w:r>
+    </w:p>
+    <w:p>
+      <w:pPr>
+        <w:pStyle w:val="ListParagraph"/>
+        <w:numPr>
+          <w:ilvl w:val="0"/>
+          <w:numId w:val="9"/>
+        </w:numPr>
+        <w:rPr>
+          <w:sz w:val="28"/>
+          <w:szCs w:val="28"/>
+        </w:rPr>
+      </w:pPr>
+      <w:r>
+        <w:rPr>
+          <w:sz w:val="28"/>
+          <w:szCs w:val="28"/>
+        </w:rPr>
+        <w:t>Customers</w:t>
+      </w:r>
+      <w:r>
+        <w:rPr>
+          <w:sz w:val="28"/>
+          <w:szCs w:val="28"/>
+        </w:rPr>
+        <w:t xml:space="preserve"> with lower </w:t>
+      </w:r>
+      <w:r>
+        <w:rPr>
+          <w:sz w:val="28"/>
+          <w:szCs w:val="28"/>
+        </w:rPr>
+        <w:t>values in age, g</w:t>
+      </w:r>
+      <w:r>
+        <w:rPr>
+          <w:sz w:val="28"/>
+          <w:szCs w:val="28"/>
+        </w:rPr>
+        <w:t>eographic area</w:t>
+      </w:r>
+      <w:r>
+        <w:rPr>
+          <w:sz w:val="28"/>
+          <w:szCs w:val="28"/>
+        </w:rPr>
+        <w:t xml:space="preserve">, employment </w:t>
+      </w:r>
+      <w:r>
+        <w:rPr>
+          <w:sz w:val="28"/>
+          <w:szCs w:val="28"/>
+        </w:rPr>
+        <w:t>status</w:t>
+      </w:r>
+      <w:r>
+        <w:rPr>
+          <w:sz w:val="28"/>
+          <w:szCs w:val="28"/>
+        </w:rPr>
+        <w:t>, income are likely to default.</w:t>
+      </w:r>
+    </w:p>
+    <w:p>
+      <w:pPr>
+        <w:pStyle w:val="ListParagraph"/>
+        <w:numPr>
+          <w:ilvl w:val="0"/>
+          <w:numId w:val="9"/>
+        </w:numPr>
+        <w:rPr>
+          <w:sz w:val="28"/>
+          <w:szCs w:val="28"/>
+        </w:rPr>
+      </w:pPr>
+      <w:r>
+        <w:rPr>
+          <w:sz w:val="28"/>
+          <w:szCs w:val="28"/>
+        </w:rPr>
+        <w:t>Customers with higher values in i</w:t>
+      </w:r>
+      <w:r>
+        <w:rPr>
+          <w:sz w:val="28"/>
+          <w:szCs w:val="28"/>
+        </w:rPr>
+        <w:t xml:space="preserve">ndividual’s debt </w:t>
+      </w:r>
+      <w:r>
+        <w:rPr>
+          <w:sz w:val="28"/>
+          <w:szCs w:val="28"/>
+        </w:rPr>
+        <w:t>payment, d</w:t>
+      </w:r>
+      <w:r>
+        <w:rPr>
+          <w:sz w:val="28"/>
+          <w:szCs w:val="28"/>
+        </w:rPr>
+        <w:t>ebt-to-credit ratio</w:t>
+      </w:r>
+      <w:r>
+        <w:rPr>
+          <w:sz w:val="28"/>
+          <w:szCs w:val="28"/>
+        </w:rPr>
+        <w:t xml:space="preserve">, </w:t>
+      </w:r>
+      <w:proofErr w:type="gramStart"/>
+      <w:r>
+        <w:rPr>
+          <w:sz w:val="28"/>
+          <w:szCs w:val="28"/>
+        </w:rPr>
+        <w:t>a</w:t>
+      </w:r>
+      <w:r>
+        <w:rPr>
+          <w:sz w:val="28"/>
+          <w:szCs w:val="28"/>
+        </w:rPr>
+        <w:t>ny</w:t>
+      </w:r>
+      <w:proofErr w:type="gramEnd"/>
+      <w:r>
+        <w:rPr>
+          <w:sz w:val="28"/>
+          <w:szCs w:val="28"/>
+        </w:rPr>
+        <w:t xml:space="preserve"> other debts</w:t>
+      </w:r>
+      <w:r>
+        <w:rPr>
+          <w:sz w:val="28"/>
+          <w:szCs w:val="28"/>
+        </w:rPr>
+        <w:t xml:space="preserve"> are likely to default.</w:t>
+      </w:r>
+    </w:p>
+    <w:p>
+      <w:pPr>
         <w:rPr>
           <w:noProof/>
         </w:rPr>
-        <w:t xml:space="preserve">  </w:t>
-      </w:r>
+      </w:pPr>
       <w:r>
         <w:rPr>
           <w:noProof/>
         </w:rPr>
         <w:drawing>
-          <wp:inline distT="0" distB="0" distL="0" distR="0" wp14:anchorId="78C9BFBC" wp14:editId="6E2A811E">
-            <wp:extent cx="3016700" cy="2436184"/>
-            <wp:effectExtent l="0" t="0" r="0" b="2540"/>
-            <wp:docPr id="12" name="Picture 12"/>
+          <wp:inline distT="0" distB="0" distL="0" distR="0" wp14:anchorId="14C726D4" wp14:editId="1E3F00B8">
+            <wp:extent cx="2812166" cy="2397177"/>
+            <wp:effectExtent l="0" t="0" r="7620" b="3175"/>
+            <wp:docPr id="11" name="Picture 11"/>
             <wp:cNvGraphicFramePr>
               <a:graphicFrameLocks xmlns:a="http://schemas.openxmlformats.org/drawingml/2006/main" noChangeAspect="1"/>
             </wp:cNvGraphicFramePr>
@@ -3464,7 +3504,7 @@
                   <pic:spPr>
                     <a:xfrm>
                       <a:off x="0" y="0"/>
-                      <a:ext cx="3031626" cy="2448238"/>
+                      <a:ext cx="2835349" cy="2416939"/>
                     </a:xfrm>
                     <a:prstGeom prst="rect">
                       <a:avLst/>
@@ -3476,22 +3516,27 @@
           </wp:inline>
         </w:drawing>
       </w:r>
-    </w:p>
-    <w:p>
-      <w:pPr>
+      <w:r>
         <w:rPr>
           <w:noProof/>
         </w:rPr>
-      </w:pPr>
+        <w:t xml:space="preserve"> </w:t>
+      </w:r>
       <w:r>
         <w:rPr>
           <w:noProof/>
         </w:rPr>
+        <w:t xml:space="preserve">  </w:t>
+      </w:r>
+      <w:r>
+        <w:rPr>
+          <w:noProof/>
+        </w:rPr>
         <w:drawing>
-          <wp:inline distT="0" distB="0" distL="0" distR="0" wp14:anchorId="7F43AB55" wp14:editId="157A9754">
-            <wp:extent cx="2933042" cy="2305383"/>
-            <wp:effectExtent l="0" t="0" r="1270" b="0"/>
-            <wp:docPr id="13" name="Picture 13"/>
+          <wp:inline distT="0" distB="0" distL="0" distR="0" wp14:anchorId="78C9BFBC" wp14:editId="6E2A811E">
+            <wp:extent cx="3016700" cy="2436184"/>
+            <wp:effectExtent l="0" t="0" r="0" b="2540"/>
+            <wp:docPr id="12" name="Picture 12"/>
             <wp:cNvGraphicFramePr>
               <a:graphicFrameLocks xmlns:a="http://schemas.openxmlformats.org/drawingml/2006/main" noChangeAspect="1"/>
             </wp:cNvGraphicFramePr>
@@ -3511,7 +3556,7 @@
                   <pic:spPr>
                     <a:xfrm>
                       <a:off x="0" y="0"/>
-                      <a:ext cx="2966871" cy="2331973"/>
+                      <a:ext cx="3031626" cy="2448238"/>
                     </a:xfrm>
                     <a:prstGeom prst="rect">
                       <a:avLst/>
@@ -3523,21 +3568,23 @@
           </wp:inline>
         </w:drawing>
       </w:r>
-      <w:r>
+    </w:p>
+    <w:p>
+      <w:pPr>
         <w:rPr>
           <w:noProof/>
         </w:rPr>
-        <w:t xml:space="preserve"> </w:t>
-      </w:r>
+      </w:pPr>
       <w:r>
         <w:rPr>
           <w:noProof/>
         </w:rPr>
+        <w:lastRenderedPageBreak/>
         <w:drawing>
-          <wp:inline distT="0" distB="0" distL="0" distR="0" wp14:anchorId="7EC957A8" wp14:editId="500E3AC1">
-            <wp:extent cx="2971800" cy="2274568"/>
-            <wp:effectExtent l="0" t="0" r="0" b="0"/>
-            <wp:docPr id="14" name="Picture 14"/>
+          <wp:inline distT="0" distB="0" distL="0" distR="0" wp14:anchorId="7F43AB55" wp14:editId="157A9754">
+            <wp:extent cx="2933042" cy="2305383"/>
+            <wp:effectExtent l="0" t="0" r="1270" b="0"/>
+            <wp:docPr id="13" name="Picture 13"/>
             <wp:cNvGraphicFramePr>
               <a:graphicFrameLocks xmlns:a="http://schemas.openxmlformats.org/drawingml/2006/main" noChangeAspect="1"/>
             </wp:cNvGraphicFramePr>
@@ -3557,6 +3604,52 @@
                   <pic:spPr>
                     <a:xfrm>
                       <a:off x="0" y="0"/>
+                      <a:ext cx="2966871" cy="2331973"/>
+                    </a:xfrm>
+                    <a:prstGeom prst="rect">
+                      <a:avLst/>
+                    </a:prstGeom>
+                  </pic:spPr>
+                </pic:pic>
+              </a:graphicData>
+            </a:graphic>
+          </wp:inline>
+        </w:drawing>
+      </w:r>
+      <w:r>
+        <w:rPr>
+          <w:noProof/>
+        </w:rPr>
+        <w:t xml:space="preserve"> </w:t>
+      </w:r>
+      <w:r>
+        <w:rPr>
+          <w:noProof/>
+        </w:rPr>
+        <w:drawing>
+          <wp:inline distT="0" distB="0" distL="0" distR="0" wp14:anchorId="7EC957A8" wp14:editId="500E3AC1">
+            <wp:extent cx="2971800" cy="2274568"/>
+            <wp:effectExtent l="0" t="0" r="0" b="0"/>
+            <wp:docPr id="14" name="Picture 14"/>
+            <wp:cNvGraphicFramePr>
+              <a:graphicFrameLocks xmlns:a="http://schemas.openxmlformats.org/drawingml/2006/main" noChangeAspect="1"/>
+            </wp:cNvGraphicFramePr>
+            <a:graphic xmlns:a="http://schemas.openxmlformats.org/drawingml/2006/main">
+              <a:graphicData uri="http://schemas.openxmlformats.org/drawingml/2006/picture">
+                <pic:pic xmlns:pic="http://schemas.openxmlformats.org/drawingml/2006/picture">
+                  <pic:nvPicPr>
+                    <pic:cNvPr id="1" name=""/>
+                    <pic:cNvPicPr/>
+                  </pic:nvPicPr>
+                  <pic:blipFill>
+                    <a:blip r:embed="rId19"/>
+                    <a:stretch>
+                      <a:fillRect/>
+                    </a:stretch>
+                  </pic:blipFill>
+                  <pic:spPr>
+                    <a:xfrm>
+                      <a:off x="0" y="0"/>
                       <a:ext cx="3020728" cy="2312016"/>
                     </a:xfrm>
                     <a:prstGeom prst="rect">
@@ -3637,7 +3730,6 @@
         <w:rPr>
           <w:noProof/>
         </w:rPr>
-        <w:lastRenderedPageBreak/>
         <w:drawing>
           <wp:inline distT="0" distB="0" distL="0" distR="0" wp14:anchorId="39B1C416" wp14:editId="1C4AAC7E">
             <wp:extent cx="3867150" cy="2590800"/>
@@ -3654,7 +3746,7 @@
                     <pic:cNvPicPr/>
                   </pic:nvPicPr>
                   <pic:blipFill>
-                    <a:blip r:embed="rId19"/>
+                    <a:blip r:embed="rId20"/>
                     <a:stretch>
                       <a:fillRect/>
                     </a:stretch>
@@ -3898,6 +3990,7 @@
         </w:tabs>
         <w:wordWrap w:val="0"/>
         <w:spacing w:after="0" w:line="240" w:lineRule="auto"/>
+        <w:jc w:val="both"/>
         <w:textAlignment w:val="baseline"/>
         <w:rPr>
           <w:rFonts w:ascii="Courier New" w:eastAsia="Times New Roman" w:hAnsi="Courier New" w:cs="Courier New"/>
@@ -3928,14 +4021,14 @@
           <w:sz w:val="28"/>
           <w:szCs w:val="28"/>
         </w:rPr>
-        <w:t xml:space="preserve">       </w:t>
-      </w:r>
-      <w:r>
-        <w:rPr>
-          <w:sz w:val="28"/>
-          <w:szCs w:val="28"/>
-        </w:rPr>
-        <w:t xml:space="preserve"> (SMOTE) </w:t>
+        <w:t xml:space="preserve">             </w:t>
+      </w:r>
+      <w:r>
+        <w:rPr>
+          <w:sz w:val="28"/>
+          <w:szCs w:val="28"/>
+        </w:rPr>
+        <w:t xml:space="preserve">(SMOTE) </w:t>
       </w:r>
       <w:r>
         <w:rPr>
@@ -3999,6 +4092,7 @@
           <w:sz w:val="32"/>
           <w:szCs w:val="32"/>
         </w:rPr>
+        <w:lastRenderedPageBreak/>
         <w:t>-</w:t>
       </w:r>
       <w:r>
@@ -4043,7 +4137,14 @@
           <w:sz w:val="28"/>
           <w:szCs w:val="28"/>
         </w:rPr>
-        <w:t>Splitted</w:t>
+        <w:t>Sp</w:t>
+      </w:r>
+      <w:r>
+        <w:rPr>
+          <w:sz w:val="28"/>
+          <w:szCs w:val="28"/>
+        </w:rPr>
+        <w:t>litted</w:t>
       </w:r>
       <w:proofErr w:type="spellEnd"/>
       <w:r>
@@ -4051,7 +4152,14 @@
           <w:sz w:val="28"/>
           <w:szCs w:val="28"/>
         </w:rPr>
-        <w:t xml:space="preserve"> data into train and test using </w:t>
+        <w:t xml:space="preserve"> data into train and test </w:t>
+      </w:r>
+      <w:r>
+        <w:rPr>
+          <w:sz w:val="28"/>
+          <w:szCs w:val="28"/>
+        </w:rPr>
+        <w:t xml:space="preserve">using </w:t>
       </w:r>
       <w:proofErr w:type="spellStart"/>
       <w:r>
@@ -4097,7 +4205,28 @@
           <w:sz w:val="28"/>
           <w:szCs w:val="28"/>
         </w:rPr>
-        <w:t xml:space="preserve"> the default of training data using the </w:t>
+        <w:t xml:space="preserve"> the default of training data </w:t>
+      </w:r>
+      <w:r>
+        <w:rPr>
+          <w:sz w:val="28"/>
+          <w:szCs w:val="28"/>
+        </w:rPr>
+        <w:t xml:space="preserve">using </w:t>
+      </w:r>
+      <w:r>
+        <w:rPr>
+          <w:sz w:val="28"/>
+          <w:szCs w:val="28"/>
+        </w:rPr>
+        <w:t>the</w:t>
+      </w:r>
+      <w:r>
+        <w:rPr>
+          <w:sz w:val="28"/>
+          <w:szCs w:val="28"/>
+        </w:rPr>
+        <w:t xml:space="preserve"> </w:t>
       </w:r>
       <w:r>
         <w:rPr>
@@ -4131,233 +4260,6 @@
             <wp:extent cx="3371850" cy="514350"/>
             <wp:effectExtent l="0" t="0" r="0" b="0"/>
             <wp:docPr id="29" name="Picture 29"/>
-            <wp:cNvGraphicFramePr>
-              <a:graphicFrameLocks xmlns:a="http://schemas.openxmlformats.org/drawingml/2006/main" noChangeAspect="1"/>
-            </wp:cNvGraphicFramePr>
-            <a:graphic xmlns:a="http://schemas.openxmlformats.org/drawingml/2006/main">
-              <a:graphicData uri="http://schemas.openxmlformats.org/drawingml/2006/picture">
-                <pic:pic xmlns:pic="http://schemas.openxmlformats.org/drawingml/2006/picture">
-                  <pic:nvPicPr>
-                    <pic:cNvPr id="1" name=""/>
-                    <pic:cNvPicPr/>
-                  </pic:nvPicPr>
-                  <pic:blipFill>
-                    <a:blip r:embed="rId20"/>
-                    <a:stretch>
-                      <a:fillRect/>
-                    </a:stretch>
-                  </pic:blipFill>
-                  <pic:spPr>
-                    <a:xfrm>
-                      <a:off x="0" y="0"/>
-                      <a:ext cx="3371850" cy="514350"/>
-                    </a:xfrm>
-                    <a:prstGeom prst="rect">
-                      <a:avLst/>
-                    </a:prstGeom>
-                  </pic:spPr>
-                </pic:pic>
-              </a:graphicData>
-            </a:graphic>
-          </wp:inline>
-        </w:drawing>
-      </w:r>
-    </w:p>
-    <w:p>
-      <w:pPr>
-        <w:pStyle w:val="ListParagraph"/>
-        <w:rPr>
-          <w:sz w:val="28"/>
-          <w:szCs w:val="28"/>
-        </w:rPr>
-      </w:pPr>
-    </w:p>
-    <w:p>
-      <w:pPr>
-        <w:pStyle w:val="ListParagraph"/>
-        <w:rPr>
-          <w:b/>
-          <w:sz w:val="28"/>
-          <w:szCs w:val="28"/>
-          <w:u w:val="single"/>
-        </w:rPr>
-      </w:pPr>
-      <w:r>
-        <w:rPr>
-          <w:b/>
-          <w:sz w:val="28"/>
-          <w:szCs w:val="28"/>
-          <w:u w:val="single"/>
-        </w:rPr>
-        <w:t>Logistic Regression</w:t>
-      </w:r>
-    </w:p>
-    <w:p>
-      <w:pPr>
-        <w:pStyle w:val="ListParagraph"/>
-        <w:rPr>
-          <w:b/>
-          <w:sz w:val="28"/>
-          <w:szCs w:val="28"/>
-          <w:u w:val="single"/>
-        </w:rPr>
-      </w:pPr>
-    </w:p>
-    <w:p>
-      <w:pPr>
-        <w:pStyle w:val="ListParagraph"/>
-        <w:numPr>
-          <w:ilvl w:val="0"/>
-          <w:numId w:val="13"/>
-        </w:numPr>
-        <w:rPr>
-          <w:sz w:val="28"/>
-          <w:szCs w:val="28"/>
-        </w:rPr>
-      </w:pPr>
-      <w:r>
-        <w:rPr>
-          <w:sz w:val="28"/>
-          <w:szCs w:val="28"/>
-        </w:rPr>
-        <w:t>Build the logistic regression model with all the variables and default probability for cut-off is</w:t>
-      </w:r>
-      <w:r>
-        <w:rPr>
-          <w:sz w:val="28"/>
-          <w:szCs w:val="28"/>
-        </w:rPr>
-        <w:t xml:space="preserve"> </w:t>
-      </w:r>
-      <w:r>
-        <w:rPr>
-          <w:sz w:val="28"/>
-          <w:szCs w:val="28"/>
-        </w:rPr>
-        <w:t>taken as 0.5</w:t>
-      </w:r>
-      <w:r>
-        <w:rPr>
-          <w:sz w:val="28"/>
-          <w:szCs w:val="28"/>
-        </w:rPr>
-        <w:t>.</w:t>
-      </w:r>
-    </w:p>
-    <w:p>
-      <w:pPr>
-        <w:pStyle w:val="ListParagraph"/>
-        <w:numPr>
-          <w:ilvl w:val="0"/>
-          <w:numId w:val="13"/>
-        </w:numPr>
-        <w:rPr>
-          <w:sz w:val="28"/>
-          <w:szCs w:val="28"/>
-        </w:rPr>
-      </w:pPr>
-      <w:r>
-        <w:rPr>
-          <w:sz w:val="28"/>
-          <w:szCs w:val="28"/>
-        </w:rPr>
-        <w:t>Examined</w:t>
-      </w:r>
-      <w:r>
-        <w:rPr>
-          <w:sz w:val="28"/>
-          <w:szCs w:val="28"/>
-        </w:rPr>
-        <w:t xml:space="preserve"> the model using confusion matrix and classification report, t</w:t>
-      </w:r>
-      <w:r>
-        <w:rPr>
-          <w:sz w:val="28"/>
-          <w:szCs w:val="28"/>
-        </w:rPr>
-        <w:t>he overall accuracy of the defau</w:t>
-      </w:r>
-      <w:r>
-        <w:rPr>
-          <w:sz w:val="28"/>
-          <w:szCs w:val="28"/>
-        </w:rPr>
-        <w:t>lt model is around 74</w:t>
-      </w:r>
-      <w:r>
-        <w:rPr>
-          <w:sz w:val="28"/>
-          <w:szCs w:val="28"/>
-        </w:rPr>
-        <w:t xml:space="preserve">% and recall score (ability </w:t>
-      </w:r>
-      <w:r>
-        <w:rPr>
-          <w:sz w:val="28"/>
-          <w:szCs w:val="28"/>
-        </w:rPr>
-        <w:lastRenderedPageBreak/>
-        <w:t>of the model</w:t>
-      </w:r>
-      <w:r>
-        <w:rPr>
-          <w:sz w:val="28"/>
-          <w:szCs w:val="28"/>
-        </w:rPr>
-        <w:t xml:space="preserve"> </w:t>
-      </w:r>
-      <w:r>
-        <w:rPr>
-          <w:sz w:val="28"/>
-          <w:szCs w:val="28"/>
-        </w:rPr>
-        <w:t xml:space="preserve">to find all the positive samples - find all the default customers) is </w:t>
-      </w:r>
-      <w:r>
-        <w:rPr>
-          <w:sz w:val="28"/>
-          <w:szCs w:val="28"/>
-        </w:rPr>
-        <w:t>73</w:t>
-      </w:r>
-      <w:r>
-        <w:rPr>
-          <w:sz w:val="28"/>
-          <w:szCs w:val="28"/>
-        </w:rPr>
-        <w:t>%</w:t>
-      </w:r>
-      <w:r>
-        <w:rPr>
-          <w:sz w:val="28"/>
-          <w:szCs w:val="28"/>
-        </w:rPr>
-        <w:t>.</w:t>
-      </w:r>
-    </w:p>
-    <w:p>
-      <w:pPr>
-        <w:pStyle w:val="ListParagraph"/>
-        <w:rPr>
-          <w:sz w:val="28"/>
-          <w:szCs w:val="28"/>
-        </w:rPr>
-      </w:pPr>
-      <w:r>
-        <w:rPr>
-          <w:noProof/>
-        </w:rPr>
-        <w:t xml:space="preserve">                   </w:t>
-      </w:r>
-      <w:r>
-        <w:rPr>
-          <w:noProof/>
-        </w:rPr>
-        <w:drawing>
-          <wp:inline distT="0" distB="0" distL="0" distR="0" wp14:anchorId="17669752" wp14:editId="68C636F1">
-            <wp:extent cx="3548269" cy="2771275"/>
-            <wp:effectExtent l="0" t="0" r="0" b="0"/>
-            <wp:docPr id="31" name="Picture 31"/>
             <wp:cNvGraphicFramePr>
               <a:graphicFrameLocks xmlns:a="http://schemas.openxmlformats.org/drawingml/2006/main" noChangeAspect="1"/>
             </wp:cNvGraphicFramePr>
@@ -4377,7 +4279,7 @@
                   <pic:spPr>
                     <a:xfrm>
                       <a:off x="0" y="0"/>
-                      <a:ext cx="3562932" cy="2782727"/>
+                      <a:ext cx="3371850" cy="514350"/>
                     </a:xfrm>
                     <a:prstGeom prst="rect">
                       <a:avLst/>
@@ -4392,39 +4294,193 @@
     </w:p>
     <w:p>
       <w:pPr>
-        <w:ind w:left="360"/>
+        <w:pStyle w:val="ListParagraph"/>
+        <w:rPr>
+          <w:sz w:val="28"/>
+          <w:szCs w:val="28"/>
+        </w:rPr>
+      </w:pPr>
+    </w:p>
+    <w:p>
+      <w:pPr>
+        <w:pStyle w:val="ListParagraph"/>
+        <w:rPr>
+          <w:b/>
+          <w:sz w:val="28"/>
+          <w:szCs w:val="28"/>
+          <w:u w:val="single"/>
+        </w:rPr>
+      </w:pPr>
+      <w:r>
+        <w:rPr>
+          <w:b/>
+          <w:sz w:val="28"/>
+          <w:szCs w:val="28"/>
+          <w:u w:val="single"/>
+        </w:rPr>
+        <w:t>Logistic Regression</w:t>
+      </w:r>
+    </w:p>
+    <w:p>
+      <w:pPr>
+        <w:pStyle w:val="ListParagraph"/>
+        <w:rPr>
+          <w:b/>
+          <w:sz w:val="28"/>
+          <w:szCs w:val="28"/>
+          <w:u w:val="single"/>
+        </w:rPr>
+      </w:pPr>
+    </w:p>
+    <w:p>
+      <w:pPr>
+        <w:pStyle w:val="ListParagraph"/>
+        <w:numPr>
+          <w:ilvl w:val="0"/>
+          <w:numId w:val="13"/>
+        </w:numPr>
+        <w:jc w:val="both"/>
+        <w:rPr>
+          <w:sz w:val="28"/>
+          <w:szCs w:val="28"/>
+        </w:rPr>
+      </w:pPr>
+      <w:r>
+        <w:rPr>
+          <w:sz w:val="28"/>
+          <w:szCs w:val="28"/>
+        </w:rPr>
+        <w:t>Build the logistic regression model with all the variables and default probability for cut-off is</w:t>
+      </w:r>
+      <w:r>
+        <w:rPr>
+          <w:sz w:val="28"/>
+          <w:szCs w:val="28"/>
+        </w:rPr>
+        <w:t xml:space="preserve"> </w:t>
+      </w:r>
+      <w:r>
+        <w:rPr>
+          <w:sz w:val="28"/>
+          <w:szCs w:val="28"/>
+        </w:rPr>
+        <w:t>taken as 0.5</w:t>
+      </w:r>
+      <w:r>
+        <w:rPr>
+          <w:sz w:val="28"/>
+          <w:szCs w:val="28"/>
+        </w:rPr>
+        <w:t>.</w:t>
+      </w:r>
+    </w:p>
+    <w:p>
+      <w:pPr>
+        <w:pStyle w:val="ListParagraph"/>
+        <w:numPr>
+          <w:ilvl w:val="0"/>
+          <w:numId w:val="13"/>
+        </w:numPr>
+        <w:jc w:val="both"/>
+        <w:rPr>
+          <w:sz w:val="28"/>
+          <w:szCs w:val="28"/>
+        </w:rPr>
+      </w:pPr>
+      <w:r>
+        <w:rPr>
+          <w:sz w:val="28"/>
+          <w:szCs w:val="28"/>
+        </w:rPr>
+        <w:t>Examined</w:t>
+      </w:r>
+      <w:r>
+        <w:rPr>
+          <w:sz w:val="28"/>
+          <w:szCs w:val="28"/>
+        </w:rPr>
+        <w:t xml:space="preserve"> the model using confusion matrix and classification report, t</w:t>
+      </w:r>
+      <w:r>
+        <w:rPr>
+          <w:sz w:val="28"/>
+          <w:szCs w:val="28"/>
+        </w:rPr>
+        <w:t>he overall accuracy of the defau</w:t>
+      </w:r>
+      <w:r>
+        <w:rPr>
+          <w:sz w:val="28"/>
+          <w:szCs w:val="28"/>
+        </w:rPr>
+        <w:t>lt model is around 74</w:t>
+      </w:r>
+      <w:r>
+        <w:rPr>
+          <w:sz w:val="28"/>
+          <w:szCs w:val="28"/>
+        </w:rPr>
+        <w:t>% and recall score (ability of the model</w:t>
+      </w:r>
+      <w:r>
+        <w:rPr>
+          <w:sz w:val="28"/>
+          <w:szCs w:val="28"/>
+        </w:rPr>
+        <w:t xml:space="preserve"> </w:t>
+      </w:r>
+      <w:r>
+        <w:rPr>
+          <w:sz w:val="28"/>
+          <w:szCs w:val="28"/>
+        </w:rPr>
+        <w:t xml:space="preserve">to find all the positive samples - find all the default customers) is </w:t>
+      </w:r>
+      <w:r>
+        <w:rPr>
+          <w:sz w:val="28"/>
+          <w:szCs w:val="28"/>
+        </w:rPr>
+        <w:t>73</w:t>
+      </w:r>
+      <w:r>
+        <w:rPr>
+          <w:sz w:val="28"/>
+          <w:szCs w:val="28"/>
+        </w:rPr>
+        <w:t>%</w:t>
+      </w:r>
+      <w:r>
+        <w:rPr>
+          <w:sz w:val="28"/>
+          <w:szCs w:val="28"/>
+        </w:rPr>
+        <w:t>.</w:t>
+      </w:r>
+    </w:p>
+    <w:p>
+      <w:pPr>
+        <w:pStyle w:val="ListParagraph"/>
+        <w:rPr>
+          <w:sz w:val="28"/>
+          <w:szCs w:val="28"/>
+        </w:rPr>
+      </w:pPr>
+      <w:r>
         <w:rPr>
           <w:noProof/>
         </w:rPr>
-      </w:pPr>
+        <w:t xml:space="preserve">                   </w:t>
+      </w:r>
       <w:r>
         <w:rPr>
           <w:noProof/>
         </w:rPr>
-        <w:t xml:space="preserve">     </w:t>
-      </w:r>
-    </w:p>
-    <w:p>
-      <w:pPr>
-        <w:rPr>
-          <w:noProof/>
-        </w:rPr>
-      </w:pPr>
-      <w:r>
-        <w:rPr>
-          <w:noProof/>
-        </w:rPr>
-        <w:t xml:space="preserve">         </w:t>
-      </w:r>
-      <w:r>
-        <w:rPr>
-          <w:noProof/>
-        </w:rPr>
         <w:drawing>
-          <wp:inline distT="0" distB="0" distL="0" distR="0" wp14:anchorId="6FF0A3E9" wp14:editId="1A145A81">
-            <wp:extent cx="3747052" cy="1290376"/>
-            <wp:effectExtent l="0" t="0" r="6350" b="5080"/>
-            <wp:docPr id="30" name="Picture 30"/>
+          <wp:inline distT="0" distB="0" distL="0" distR="0" wp14:anchorId="17669752" wp14:editId="68C636F1">
+            <wp:extent cx="3548269" cy="2771275"/>
+            <wp:effectExtent l="0" t="0" r="0" b="0"/>
+            <wp:docPr id="31" name="Picture 31"/>
             <wp:cNvGraphicFramePr>
               <a:graphicFrameLocks xmlns:a="http://schemas.openxmlformats.org/drawingml/2006/main" noChangeAspect="1"/>
             </wp:cNvGraphicFramePr>
@@ -4444,7 +4500,7 @@
                   <pic:spPr>
                     <a:xfrm>
                       <a:off x="0" y="0"/>
-                      <a:ext cx="3769833" cy="1298221"/>
+                      <a:ext cx="3562932" cy="2782727"/>
                     </a:xfrm>
                     <a:prstGeom prst="rect">
                       <a:avLst/>
@@ -4459,11 +4515,7 @@
     </w:p>
     <w:p>
       <w:pPr>
-        <w:pStyle w:val="ListParagraph"/>
-        <w:numPr>
-          <w:ilvl w:val="0"/>
-          <w:numId w:val="21"/>
-        </w:numPr>
+        <w:ind w:left="360"/>
         <w:rPr>
           <w:noProof/>
         </w:rPr>
@@ -4471,52 +4523,31 @@
       <w:r>
         <w:rPr>
           <w:noProof/>
-          <w:sz w:val="28"/>
-          <w:szCs w:val="28"/>
-        </w:rPr>
-        <w:t>Calculated Area Under the Curve score and p</w:t>
-      </w:r>
-      <w:r>
+        </w:rPr>
+        <w:t xml:space="preserve">     </w:t>
+      </w:r>
+    </w:p>
+    <w:p>
+      <w:pPr>
         <w:rPr>
           <w:noProof/>
-          <w:sz w:val="28"/>
-          <w:szCs w:val="28"/>
-        </w:rPr>
-        <w:t>lotted  AUC - ROC Curve and Precision - Recall Curve</w:t>
-      </w:r>
+        </w:rPr>
+      </w:pPr>
       <w:r>
         <w:rPr>
           <w:noProof/>
         </w:rPr>
-        <w:br/>
+        <w:t xml:space="preserve">         </w:t>
       </w:r>
       <w:r>
         <w:rPr>
           <w:noProof/>
         </w:rPr>
-        <w:br/>
-      </w:r>
-      <w:r>
-        <w:rPr>
-          <w:noProof/>
-        </w:rPr>
-        <w:br/>
-      </w:r>
-      <w:r>
-        <w:rPr>
-          <w:noProof/>
-        </w:rPr>
-        <w:t xml:space="preserve">         </w:t>
-      </w:r>
-      <w:r>
-        <w:rPr>
-          <w:noProof/>
-        </w:rPr>
         <w:drawing>
-          <wp:inline distT="0" distB="0" distL="0" distR="0" wp14:anchorId="3830C502" wp14:editId="2B740E96">
-            <wp:extent cx="3394124" cy="2325756"/>
-            <wp:effectExtent l="0" t="0" r="0" b="0"/>
-            <wp:docPr id="32" name="Picture 32"/>
+          <wp:inline distT="0" distB="0" distL="0" distR="0" wp14:anchorId="6FF0A3E9" wp14:editId="1A145A81">
+            <wp:extent cx="3747052" cy="1290376"/>
+            <wp:effectExtent l="0" t="0" r="6350" b="5080"/>
+            <wp:docPr id="30" name="Picture 30"/>
             <wp:cNvGraphicFramePr>
               <a:graphicFrameLocks xmlns:a="http://schemas.openxmlformats.org/drawingml/2006/main" noChangeAspect="1"/>
             </wp:cNvGraphicFramePr>
@@ -4536,7 +4567,7 @@
                   <pic:spPr>
                     <a:xfrm>
                       <a:off x="0" y="0"/>
-                      <a:ext cx="3430435" cy="2350637"/>
+                      <a:ext cx="3769833" cy="1298221"/>
                     </a:xfrm>
                     <a:prstGeom prst="rect">
                       <a:avLst/>
@@ -4551,6 +4582,11 @@
     </w:p>
     <w:p>
       <w:pPr>
+        <w:pStyle w:val="ListParagraph"/>
+        <w:numPr>
+          <w:ilvl w:val="0"/>
+          <w:numId w:val="21"/>
+        </w:numPr>
         <w:rPr>
           <w:noProof/>
         </w:rPr>
@@ -4558,13 +4594,23 @@
       <w:r>
         <w:rPr>
           <w:noProof/>
+          <w:sz w:val="28"/>
+          <w:szCs w:val="28"/>
         </w:rPr>
         <w:lastRenderedPageBreak/>
-        <w:t xml:space="preserve">                </w:t>
+        <w:t>Calculated Area Under the Curve score and p</w:t>
       </w:r>
       <w:r>
         <w:rPr>
           <w:noProof/>
+          <w:sz w:val="28"/>
+          <w:szCs w:val="28"/>
+        </w:rPr>
+        <w:t>lotted  AUC - ROC Curve and Precision - Recall Curve</w:t>
+      </w:r>
+      <w:r>
+        <w:rPr>
+          <w:noProof/>
         </w:rPr>
         <w:br/>
       </w:r>
@@ -4572,17 +4618,29 @@
         <w:rPr>
           <w:noProof/>
         </w:rPr>
-        <w:t xml:space="preserve">                        </w:t>
+        <w:br/>
       </w:r>
       <w:r>
         <w:rPr>
           <w:noProof/>
         </w:rPr>
+        <w:br/>
+      </w:r>
+      <w:r>
+        <w:rPr>
+          <w:noProof/>
+        </w:rPr>
+        <w:t xml:space="preserve">         </w:t>
+      </w:r>
+      <w:r>
+        <w:rPr>
+          <w:noProof/>
+        </w:rPr>
         <w:drawing>
-          <wp:inline distT="0" distB="0" distL="0" distR="0" wp14:anchorId="0E47E306" wp14:editId="6C2E22F9">
-            <wp:extent cx="3498574" cy="2299299"/>
-            <wp:effectExtent l="0" t="0" r="6985" b="6350"/>
-            <wp:docPr id="33" name="Picture 33"/>
+          <wp:inline distT="0" distB="0" distL="0" distR="0" wp14:anchorId="3830C502" wp14:editId="2B740E96">
+            <wp:extent cx="3394124" cy="2325756"/>
+            <wp:effectExtent l="0" t="0" r="0" b="0"/>
+            <wp:docPr id="32" name="Picture 32"/>
             <wp:cNvGraphicFramePr>
               <a:graphicFrameLocks xmlns:a="http://schemas.openxmlformats.org/drawingml/2006/main" noChangeAspect="1"/>
             </wp:cNvGraphicFramePr>
@@ -4602,7 +4660,7 @@
                   <pic:spPr>
                     <a:xfrm>
                       <a:off x="0" y="0"/>
-                      <a:ext cx="3546955" cy="2331095"/>
+                      <a:ext cx="3430435" cy="2350637"/>
                     </a:xfrm>
                     <a:prstGeom prst="rect">
                       <a:avLst/>
@@ -4621,154 +4679,33 @@
           <w:noProof/>
         </w:rPr>
       </w:pPr>
-    </w:p>
-    <w:p>
-      <w:pPr>
-        <w:pStyle w:val="ListParagraph"/>
-        <w:numPr>
-          <w:ilvl w:val="0"/>
-          <w:numId w:val="13"/>
-        </w:numPr>
-        <w:rPr>
-          <w:sz w:val="28"/>
-          <w:szCs w:val="28"/>
-        </w:rPr>
-      </w:pPr>
-      <w:r>
-        <w:rPr>
-          <w:sz w:val="28"/>
-          <w:szCs w:val="28"/>
-        </w:rPr>
-        <w:t xml:space="preserve"> </w:t>
-      </w:r>
-      <w:r>
-        <w:rPr>
-          <w:sz w:val="28"/>
-          <w:szCs w:val="28"/>
-        </w:rPr>
-        <w:t xml:space="preserve">Recall score of </w:t>
-      </w:r>
-      <w:r>
-        <w:rPr>
-          <w:sz w:val="28"/>
-          <w:szCs w:val="28"/>
-        </w:rPr>
-        <w:t>73% is good</w:t>
-      </w:r>
-      <w:r>
-        <w:rPr>
-          <w:sz w:val="28"/>
-          <w:szCs w:val="28"/>
-        </w:rPr>
-        <w:t>. The objective of the model is to</w:t>
-      </w:r>
-      <w:r>
-        <w:rPr>
-          <w:sz w:val="28"/>
-          <w:szCs w:val="28"/>
-        </w:rPr>
-        <w:t xml:space="preserve"> </w:t>
-      </w:r>
-      <w:r>
-        <w:rPr>
-          <w:sz w:val="28"/>
-          <w:szCs w:val="28"/>
-        </w:rPr>
-        <w:t>identify the customers who will default. In this case we need to find the optimum cut-off value</w:t>
-      </w:r>
-      <w:r>
-        <w:rPr>
-          <w:sz w:val="28"/>
-          <w:szCs w:val="28"/>
-        </w:rPr>
-        <w:t>.</w:t>
-      </w:r>
-    </w:p>
-    <w:p>
-      <w:pPr>
-        <w:pStyle w:val="ListParagraph"/>
-        <w:numPr>
-          <w:ilvl w:val="0"/>
-          <w:numId w:val="13"/>
-        </w:numPr>
-        <w:rPr>
-          <w:sz w:val="28"/>
-          <w:szCs w:val="28"/>
-        </w:rPr>
-      </w:pPr>
-      <w:r>
-        <w:rPr>
-          <w:sz w:val="28"/>
-          <w:szCs w:val="28"/>
-        </w:rPr>
-        <w:t>Found the optimum cutoff value where the sensiti</w:t>
-      </w:r>
-      <w:r>
-        <w:rPr>
-          <w:sz w:val="28"/>
-          <w:szCs w:val="28"/>
-        </w:rPr>
-        <w:t xml:space="preserve">vity and specificity is maximum: </w:t>
-      </w:r>
-      <w:r>
-        <w:rPr>
-          <w:b/>
-          <w:sz w:val="28"/>
-          <w:szCs w:val="28"/>
-        </w:rPr>
-        <w:t>0.4</w:t>
-      </w:r>
-      <w:r>
-        <w:rPr>
-          <w:b/>
-          <w:sz w:val="28"/>
-          <w:szCs w:val="28"/>
-        </w:rPr>
-        <w:t>73647</w:t>
-      </w:r>
-    </w:p>
-    <w:p>
-      <w:pPr>
-        <w:pStyle w:val="ListParagraph"/>
-        <w:rPr>
-          <w:sz w:val="28"/>
-          <w:szCs w:val="28"/>
-        </w:rPr>
-      </w:pPr>
-    </w:p>
-    <w:p>
-      <w:pPr>
+      <w:r>
         <w:rPr>
           <w:noProof/>
         </w:rPr>
-      </w:pPr>
+        <w:t xml:space="preserve">                </w:t>
+      </w:r>
       <w:r>
         <w:rPr>
           <w:noProof/>
         </w:rPr>
-        <w:t xml:space="preserve">         </w:t>
+        <w:br/>
       </w:r>
       <w:r>
         <w:rPr>
           <w:noProof/>
         </w:rPr>
-        <w:t xml:space="preserve">   </w:t>
+        <w:t xml:space="preserve">                        </w:t>
       </w:r>
       <w:r>
         <w:rPr>
           <w:noProof/>
         </w:rPr>
-        <w:t xml:space="preserve">   </w:t>
-      </w:r>
-      <w:r>
-        <w:rPr>
-          <w:noProof/>
-        </w:rPr>
         <w:drawing>
-          <wp:inline distT="0" distB="0" distL="0" distR="0" wp14:anchorId="0C866769" wp14:editId="1A2B90DD">
-            <wp:extent cx="3933825" cy="628650"/>
-            <wp:effectExtent l="0" t="0" r="9525" b="0"/>
-            <wp:docPr id="34" name="Picture 34"/>
+          <wp:inline distT="0" distB="0" distL="0" distR="0" wp14:anchorId="0E47E306" wp14:editId="6C2E22F9">
+            <wp:extent cx="3498574" cy="2299299"/>
+            <wp:effectExtent l="0" t="0" r="6985" b="6350"/>
+            <wp:docPr id="33" name="Picture 33"/>
             <wp:cNvGraphicFramePr>
               <a:graphicFrameLocks xmlns:a="http://schemas.openxmlformats.org/drawingml/2006/main" noChangeAspect="1"/>
             </wp:cNvGraphicFramePr>
@@ -4788,7 +4725,7 @@
                   <pic:spPr>
                     <a:xfrm>
                       <a:off x="0" y="0"/>
-                      <a:ext cx="3933825" cy="628650"/>
+                      <a:ext cx="3546955" cy="2331095"/>
                     </a:xfrm>
                     <a:prstGeom prst="rect">
                       <a:avLst/>
@@ -4803,96 +4740,151 @@
     </w:p>
     <w:p>
       <w:pPr>
+        <w:rPr>
+          <w:noProof/>
+        </w:rPr>
+      </w:pPr>
+    </w:p>
+    <w:p>
+      <w:pPr>
         <w:pStyle w:val="ListParagraph"/>
         <w:numPr>
           <w:ilvl w:val="0"/>
           <w:numId w:val="13"/>
         </w:numPr>
+        <w:jc w:val="both"/>
+        <w:rPr>
+          <w:sz w:val="28"/>
+          <w:szCs w:val="28"/>
+        </w:rPr>
+      </w:pPr>
+      <w:r>
+        <w:rPr>
+          <w:sz w:val="28"/>
+          <w:szCs w:val="28"/>
+        </w:rPr>
+        <w:t xml:space="preserve"> </w:t>
+      </w:r>
+      <w:r>
+        <w:rPr>
+          <w:sz w:val="28"/>
+          <w:szCs w:val="28"/>
+        </w:rPr>
+        <w:t xml:space="preserve">Recall score of </w:t>
+      </w:r>
+      <w:r>
+        <w:rPr>
+          <w:sz w:val="28"/>
+          <w:szCs w:val="28"/>
+        </w:rPr>
+        <w:t>73% is good</w:t>
+      </w:r>
+      <w:r>
+        <w:rPr>
+          <w:sz w:val="28"/>
+          <w:szCs w:val="28"/>
+        </w:rPr>
+        <w:t>. The objective of the model is to</w:t>
+      </w:r>
+      <w:r>
+        <w:rPr>
+          <w:sz w:val="28"/>
+          <w:szCs w:val="28"/>
+        </w:rPr>
+        <w:t xml:space="preserve"> </w:t>
+      </w:r>
+      <w:r>
+        <w:rPr>
+          <w:sz w:val="28"/>
+          <w:szCs w:val="28"/>
+        </w:rPr>
+        <w:t>identify the customers who will default. In this case we need to find the optimum cut-off value</w:t>
+      </w:r>
+      <w:r>
+        <w:rPr>
+          <w:sz w:val="28"/>
+          <w:szCs w:val="28"/>
+        </w:rPr>
+        <w:t>.</w:t>
+      </w:r>
+    </w:p>
+    <w:p>
+      <w:pPr>
+        <w:pStyle w:val="ListParagraph"/>
+        <w:numPr>
+          <w:ilvl w:val="0"/>
+          <w:numId w:val="13"/>
+        </w:numPr>
+        <w:jc w:val="both"/>
+        <w:rPr>
+          <w:sz w:val="28"/>
+          <w:szCs w:val="28"/>
+        </w:rPr>
+      </w:pPr>
+      <w:r>
+        <w:rPr>
+          <w:sz w:val="28"/>
+          <w:szCs w:val="28"/>
+        </w:rPr>
+        <w:t>Found the optimum cutoff value where the sensiti</w:t>
+      </w:r>
+      <w:r>
+        <w:rPr>
+          <w:sz w:val="28"/>
+          <w:szCs w:val="28"/>
+        </w:rPr>
+        <w:t xml:space="preserve">vity and specificity is maximum: </w:t>
+      </w:r>
+      <w:r>
+        <w:rPr>
+          <w:b/>
+          <w:sz w:val="28"/>
+          <w:szCs w:val="28"/>
+        </w:rPr>
+        <w:t>0.4</w:t>
+      </w:r>
+      <w:r>
+        <w:rPr>
+          <w:b/>
+          <w:sz w:val="28"/>
+          <w:szCs w:val="28"/>
+        </w:rPr>
+        <w:t>73647</w:t>
+      </w:r>
+    </w:p>
+    <w:p>
+      <w:pPr>
         <w:rPr>
           <w:noProof/>
         </w:rPr>
       </w:pPr>
       <w:r>
         <w:rPr>
-          <w:sz w:val="28"/>
-          <w:szCs w:val="28"/>
-        </w:rPr>
-        <w:t xml:space="preserve">Created </w:t>
-      </w:r>
-      <w:r>
-        <w:rPr>
-          <w:sz w:val="28"/>
-          <w:szCs w:val="28"/>
-        </w:rPr>
-        <w:t xml:space="preserve">confusion matrix </w:t>
-      </w:r>
-      <w:r>
-        <w:rPr>
-          <w:sz w:val="28"/>
-          <w:szCs w:val="28"/>
-        </w:rPr>
-        <w:t>and classification report</w:t>
-      </w:r>
-      <w:r>
-        <w:rPr>
-          <w:sz w:val="28"/>
-          <w:szCs w:val="28"/>
-        </w:rPr>
-        <w:t xml:space="preserve"> </w:t>
-      </w:r>
-      <w:r>
-        <w:rPr>
-          <w:sz w:val="28"/>
-          <w:szCs w:val="28"/>
-        </w:rPr>
-        <w:t xml:space="preserve">using this cut-off instead of </w:t>
-      </w:r>
-      <w:proofErr w:type="spellStart"/>
-      <w:r>
-        <w:rPr>
-          <w:sz w:val="28"/>
-          <w:szCs w:val="28"/>
-        </w:rPr>
-        <w:t>sklearn</w:t>
-      </w:r>
-      <w:proofErr w:type="spellEnd"/>
-      <w:r>
-        <w:rPr>
-          <w:sz w:val="28"/>
-          <w:szCs w:val="28"/>
-        </w:rPr>
-        <w:t xml:space="preserve"> default cutof</w:t>
-      </w:r>
-      <w:r>
-        <w:rPr>
-          <w:sz w:val="28"/>
-          <w:szCs w:val="28"/>
-        </w:rPr>
-        <w:t>f.</w:t>
-      </w:r>
-    </w:p>
-    <w:p>
-      <w:pPr>
-        <w:pStyle w:val="ListParagraph"/>
-        <w:rPr>
           <w:noProof/>
         </w:rPr>
-      </w:pPr>
+        <w:t xml:space="preserve">         </w:t>
+      </w:r>
       <w:r>
         <w:rPr>
           <w:noProof/>
         </w:rPr>
-        <w:t xml:space="preserve">                        </w:t>
+        <w:t xml:space="preserve">   </w:t>
       </w:r>
       <w:r>
         <w:rPr>
           <w:noProof/>
         </w:rPr>
+        <w:t xml:space="preserve">   </w:t>
+      </w:r>
+      <w:r>
+        <w:rPr>
+          <w:noProof/>
+        </w:rPr>
         <w:drawing>
-          <wp:inline distT="0" distB="0" distL="0" distR="0" wp14:anchorId="5576683E" wp14:editId="690C9D73">
-            <wp:extent cx="3081130" cy="2493843"/>
-            <wp:effectExtent l="0" t="0" r="5080" b="1905"/>
-            <wp:docPr id="35" name="Picture 35"/>
+          <wp:inline distT="0" distB="0" distL="0" distR="0" wp14:anchorId="0C866769" wp14:editId="1A2B90DD">
+            <wp:extent cx="3933825" cy="628650"/>
+            <wp:effectExtent l="0" t="0" r="9525" b="0"/>
+            <wp:docPr id="34" name="Picture 34"/>
             <wp:cNvGraphicFramePr>
               <a:graphicFrameLocks xmlns:a="http://schemas.openxmlformats.org/drawingml/2006/main" noChangeAspect="1"/>
             </wp:cNvGraphicFramePr>
@@ -4912,7 +4904,7 @@
                   <pic:spPr>
                     <a:xfrm>
                       <a:off x="0" y="0"/>
-                      <a:ext cx="3108514" cy="2516008"/>
+                      <a:ext cx="3933825" cy="628650"/>
                     </a:xfrm>
                     <a:prstGeom prst="rect">
                       <a:avLst/>
@@ -4928,26 +4920,110 @@
     <w:p>
       <w:pPr>
         <w:pStyle w:val="ListParagraph"/>
+        <w:numPr>
+          <w:ilvl w:val="0"/>
+          <w:numId w:val="13"/>
+        </w:numPr>
         <w:rPr>
           <w:noProof/>
         </w:rPr>
       </w:pPr>
       <w:r>
         <w:rPr>
+          <w:sz w:val="28"/>
+          <w:szCs w:val="28"/>
+        </w:rPr>
+        <w:lastRenderedPageBreak/>
+        <w:t xml:space="preserve">Created </w:t>
+      </w:r>
+      <w:r>
+        <w:rPr>
+          <w:sz w:val="28"/>
+          <w:szCs w:val="28"/>
+        </w:rPr>
+        <w:t xml:space="preserve">confusion matrix </w:t>
+      </w:r>
+      <w:r>
+        <w:rPr>
+          <w:sz w:val="28"/>
+          <w:szCs w:val="28"/>
+        </w:rPr>
+        <w:t>and classification report</w:t>
+      </w:r>
+      <w:r>
+        <w:rPr>
+          <w:sz w:val="28"/>
+          <w:szCs w:val="28"/>
+        </w:rPr>
+        <w:t xml:space="preserve"> </w:t>
+      </w:r>
+      <w:r>
+        <w:rPr>
+          <w:sz w:val="28"/>
+          <w:szCs w:val="28"/>
+        </w:rPr>
+        <w:t xml:space="preserve">using this cut-off instead of </w:t>
+      </w:r>
+      <w:proofErr w:type="spellStart"/>
+      <w:r>
+        <w:rPr>
+          <w:sz w:val="28"/>
+          <w:szCs w:val="28"/>
+        </w:rPr>
+        <w:t>sklearn</w:t>
+      </w:r>
+      <w:proofErr w:type="spellEnd"/>
+      <w:r>
+        <w:rPr>
+          <w:sz w:val="28"/>
+          <w:szCs w:val="28"/>
+        </w:rPr>
+        <w:t xml:space="preserve"> default cutof</w:t>
+      </w:r>
+      <w:r>
+        <w:rPr>
+          <w:sz w:val="28"/>
+          <w:szCs w:val="28"/>
+        </w:rPr>
+        <w:t>f.</w:t>
+      </w:r>
+      <w:r>
+        <w:rPr>
+          <w:sz w:val="28"/>
+          <w:szCs w:val="28"/>
+        </w:rPr>
+        <w:br/>
+      </w:r>
+      <w:r>
+        <w:rPr>
+          <w:sz w:val="28"/>
+          <w:szCs w:val="28"/>
+        </w:rPr>
+        <w:br/>
+      </w:r>
+    </w:p>
+    <w:p>
+      <w:pPr>
+        <w:pStyle w:val="ListParagraph"/>
+        <w:rPr>
           <w:noProof/>
         </w:rPr>
-        <w:lastRenderedPageBreak/>
-        <w:t xml:space="preserve">     </w:t>
-      </w:r>
+      </w:pPr>
       <w:r>
         <w:rPr>
           <w:noProof/>
         </w:rPr>
+        <w:t xml:space="preserve">                        </w:t>
+      </w:r>
+      <w:r>
+        <w:rPr>
+          <w:noProof/>
+        </w:rPr>
         <w:drawing>
-          <wp:inline distT="0" distB="0" distL="0" distR="0" wp14:anchorId="2B656DE9" wp14:editId="741D6B91">
-            <wp:extent cx="4362450" cy="1533525"/>
-            <wp:effectExtent l="0" t="0" r="0" b="9525"/>
-            <wp:docPr id="36" name="Picture 36"/>
+          <wp:inline distT="0" distB="0" distL="0" distR="0" wp14:anchorId="5576683E" wp14:editId="690C9D73">
+            <wp:extent cx="3081130" cy="2493843"/>
+            <wp:effectExtent l="0" t="0" r="5080" b="1905"/>
+            <wp:docPr id="35" name="Picture 35"/>
             <wp:cNvGraphicFramePr>
               <a:graphicFrameLocks xmlns:a="http://schemas.openxmlformats.org/drawingml/2006/main" noChangeAspect="1"/>
             </wp:cNvGraphicFramePr>
@@ -4967,7 +5043,7 @@
                   <pic:spPr>
                     <a:xfrm>
                       <a:off x="0" y="0"/>
-                      <a:ext cx="4362450" cy="1533525"/>
+                      <a:ext cx="3108514" cy="2516008"/>
                     </a:xfrm>
                     <a:prstGeom prst="rect">
                       <a:avLst/>
@@ -4987,406 +5063,21 @@
           <w:noProof/>
         </w:rPr>
       </w:pPr>
-    </w:p>
-    <w:p>
-      <w:pPr>
-        <w:pStyle w:val="ListParagraph"/>
-        <w:rPr>
-          <w:sz w:val="28"/>
-          <w:szCs w:val="28"/>
-        </w:rPr>
-      </w:pPr>
-    </w:p>
-    <w:p>
-      <w:pPr>
-        <w:pStyle w:val="ListParagraph"/>
-        <w:numPr>
-          <w:ilvl w:val="0"/>
-          <w:numId w:val="13"/>
-        </w:numPr>
-        <w:rPr>
-          <w:sz w:val="28"/>
-          <w:szCs w:val="28"/>
-        </w:rPr>
-      </w:pPr>
-      <w:r>
-        <w:rPr>
-          <w:sz w:val="28"/>
-          <w:szCs w:val="28"/>
-        </w:rPr>
-        <w:t>The accuracy of the</w:t>
-      </w:r>
-      <w:r>
-        <w:rPr>
-          <w:sz w:val="28"/>
-          <w:szCs w:val="28"/>
-        </w:rPr>
-        <w:t xml:space="preserve"> model </w:t>
-      </w:r>
-      <w:r>
-        <w:rPr>
-          <w:sz w:val="28"/>
-          <w:szCs w:val="28"/>
-        </w:rPr>
-        <w:t>with new cutoff is around 75</w:t>
-      </w:r>
-      <w:r>
-        <w:rPr>
-          <w:sz w:val="28"/>
-          <w:szCs w:val="28"/>
-        </w:rPr>
-        <w:t xml:space="preserve">% and recall score (ability of the model to find all the positive samples - find all the default customers) is </w:t>
-      </w:r>
-      <w:r>
-        <w:rPr>
-          <w:sz w:val="28"/>
-          <w:szCs w:val="28"/>
-        </w:rPr>
-        <w:t>78</w:t>
-      </w:r>
-      <w:r>
-        <w:rPr>
-          <w:sz w:val="28"/>
-          <w:szCs w:val="28"/>
-        </w:rPr>
-        <w:t>%.</w:t>
-      </w:r>
-    </w:p>
-    <w:p>
-      <w:pPr>
-        <w:pStyle w:val="ListParagraph"/>
-        <w:rPr>
-          <w:sz w:val="28"/>
-          <w:szCs w:val="28"/>
-        </w:rPr>
-      </w:pPr>
-    </w:p>
-    <w:p>
-      <w:pPr>
-        <w:pStyle w:val="ListParagraph"/>
-        <w:numPr>
-          <w:ilvl w:val="0"/>
-          <w:numId w:val="13"/>
-        </w:numPr>
-        <w:rPr>
-          <w:sz w:val="28"/>
-          <w:szCs w:val="28"/>
-        </w:rPr>
-      </w:pPr>
-      <w:r>
-        <w:rPr>
-          <w:sz w:val="28"/>
-          <w:szCs w:val="28"/>
-        </w:rPr>
-        <w:t>O</w:t>
-      </w:r>
-      <w:r>
-        <w:rPr>
-          <w:sz w:val="28"/>
-          <w:szCs w:val="28"/>
-        </w:rPr>
-        <w:t>verall accuracy</w:t>
-      </w:r>
-      <w:r>
-        <w:rPr>
-          <w:sz w:val="28"/>
-          <w:szCs w:val="28"/>
-        </w:rPr>
-        <w:t xml:space="preserve"> of the model is </w:t>
-      </w:r>
-      <w:r>
-        <w:rPr>
-          <w:sz w:val="28"/>
-          <w:szCs w:val="28"/>
-        </w:rPr>
-        <w:t>increased from 74</w:t>
-      </w:r>
-      <w:r>
-        <w:rPr>
-          <w:sz w:val="28"/>
-          <w:szCs w:val="28"/>
-        </w:rPr>
-        <w:t>% to 75% by taking optimum</w:t>
-      </w:r>
-      <w:r>
-        <w:rPr>
-          <w:sz w:val="28"/>
-          <w:szCs w:val="28"/>
-        </w:rPr>
-        <w:t xml:space="preserve"> </w:t>
-      </w:r>
-      <w:r>
-        <w:rPr>
-          <w:sz w:val="28"/>
-          <w:szCs w:val="28"/>
-        </w:rPr>
-        <w:t>cutoff as 0.457116, Model performance i.e. recall score (ability of the model to find all the positive</w:t>
-      </w:r>
-      <w:r>
-        <w:rPr>
-          <w:sz w:val="28"/>
-          <w:szCs w:val="28"/>
-        </w:rPr>
-        <w:t xml:space="preserve"> </w:t>
-      </w:r>
-      <w:r>
-        <w:rPr>
-          <w:sz w:val="28"/>
-          <w:szCs w:val="28"/>
-        </w:rPr>
-        <w:t xml:space="preserve">samples - find all the default </w:t>
-      </w:r>
-      <w:r>
-        <w:rPr>
-          <w:sz w:val="28"/>
-          <w:szCs w:val="28"/>
-        </w:rPr>
-        <w:t>customers) has increased from 73</w:t>
-      </w:r>
-      <w:r>
-        <w:rPr>
-          <w:sz w:val="28"/>
-          <w:szCs w:val="28"/>
-        </w:rPr>
-        <w:t>% to 78</w:t>
-      </w:r>
-      <w:r>
-        <w:rPr>
-          <w:sz w:val="28"/>
-          <w:szCs w:val="28"/>
-        </w:rPr>
-        <w:t xml:space="preserve">% and </w:t>
-      </w:r>
-      <w:r>
-        <w:rPr>
-          <w:sz w:val="28"/>
-          <w:szCs w:val="28"/>
-        </w:rPr>
-        <w:t>precision score (ability of model not to</w:t>
-      </w:r>
-      <w:r>
-        <w:rPr>
-          <w:sz w:val="28"/>
-          <w:szCs w:val="28"/>
-        </w:rPr>
-        <w:t xml:space="preserve"> </w:t>
-      </w:r>
-      <w:r>
-        <w:rPr>
-          <w:sz w:val="28"/>
-          <w:szCs w:val="28"/>
-        </w:rPr>
-        <w:t>label non default custome</w:t>
-      </w:r>
-      <w:r>
-        <w:rPr>
-          <w:sz w:val="28"/>
-          <w:szCs w:val="28"/>
-        </w:rPr>
-        <w:t>rs as d</w:t>
-      </w:r>
-      <w:r>
-        <w:rPr>
-          <w:sz w:val="28"/>
-          <w:szCs w:val="28"/>
-        </w:rPr>
-        <w:t>efault customers) increased from 48% to 49</w:t>
-      </w:r>
-      <w:r>
-        <w:rPr>
-          <w:sz w:val="28"/>
-          <w:szCs w:val="28"/>
-        </w:rPr>
-        <w:t>%</w:t>
-      </w:r>
-      <w:r>
-        <w:rPr>
-          <w:sz w:val="28"/>
-          <w:szCs w:val="28"/>
-        </w:rPr>
-        <w:t>.</w:t>
-      </w:r>
-      <w:r>
-        <w:rPr>
-          <w:sz w:val="28"/>
-          <w:szCs w:val="28"/>
-        </w:rPr>
-        <w:br/>
-      </w:r>
-    </w:p>
-    <w:p>
-      <w:pPr>
-        <w:pStyle w:val="ListParagraph"/>
-        <w:rPr>
-          <w:sz w:val="28"/>
-          <w:szCs w:val="28"/>
-        </w:rPr>
-      </w:pPr>
-    </w:p>
-    <w:p>
-      <w:pPr>
-        <w:pStyle w:val="ListParagraph"/>
-        <w:rPr>
-          <w:b/>
-          <w:sz w:val="28"/>
-          <w:szCs w:val="28"/>
-          <w:u w:val="single"/>
-        </w:rPr>
-      </w:pPr>
-      <w:r>
-        <w:rPr>
-          <w:b/>
-          <w:sz w:val="28"/>
-          <w:szCs w:val="28"/>
-          <w:u w:val="single"/>
-        </w:rPr>
-        <w:t xml:space="preserve">Checking other models </w:t>
-      </w:r>
-      <w:r>
-        <w:rPr>
-          <w:b/>
-          <w:sz w:val="28"/>
-          <w:szCs w:val="28"/>
-          <w:u w:val="single"/>
-        </w:rPr>
-        <w:br/>
-      </w:r>
-    </w:p>
-    <w:p>
-      <w:pPr>
-        <w:pStyle w:val="ListParagraph"/>
-        <w:numPr>
-          <w:ilvl w:val="0"/>
-          <w:numId w:val="20"/>
-        </w:numPr>
-        <w:rPr>
-          <w:b/>
-          <w:sz w:val="28"/>
-          <w:szCs w:val="28"/>
-          <w:u w:val="single"/>
-        </w:rPr>
-      </w:pPr>
-      <w:r>
-        <w:rPr>
-          <w:sz w:val="28"/>
-          <w:szCs w:val="28"/>
-        </w:rPr>
-        <w:t>Checked other classification models like Random Forest Classi</w:t>
-      </w:r>
-      <w:r>
-        <w:rPr>
-          <w:sz w:val="28"/>
-          <w:szCs w:val="28"/>
-        </w:rPr>
-        <w:t xml:space="preserve">fier, Decision Tree Classifier </w:t>
-      </w:r>
-      <w:r>
-        <w:rPr>
-          <w:sz w:val="28"/>
-          <w:szCs w:val="28"/>
-        </w:rPr>
-        <w:t xml:space="preserve">and </w:t>
-      </w:r>
-      <w:r>
-        <w:rPr>
-          <w:sz w:val="28"/>
-          <w:szCs w:val="28"/>
-        </w:rPr>
-        <w:t>SGD</w:t>
-      </w:r>
-      <w:r>
-        <w:rPr>
-          <w:sz w:val="28"/>
-          <w:szCs w:val="28"/>
-        </w:rPr>
-        <w:t xml:space="preserve"> </w:t>
-      </w:r>
-      <w:r>
-        <w:rPr>
-          <w:sz w:val="28"/>
-          <w:szCs w:val="28"/>
-        </w:rPr>
-        <w:t>Classifier</w:t>
-      </w:r>
-      <w:r>
-        <w:rPr>
-          <w:sz w:val="28"/>
-          <w:szCs w:val="28"/>
-        </w:rPr>
-        <w:t xml:space="preserve"> using cross validation</w:t>
-      </w:r>
-      <w:r>
-        <w:rPr>
-          <w:sz w:val="28"/>
-          <w:szCs w:val="28"/>
-        </w:rPr>
-        <w:t xml:space="preserve">. Found </w:t>
-      </w:r>
-      <w:r>
-        <w:rPr>
-          <w:sz w:val="28"/>
-          <w:szCs w:val="28"/>
-        </w:rPr>
-        <w:t>Random Forest Classifier</w:t>
-      </w:r>
-      <w:r>
-        <w:rPr>
-          <w:sz w:val="28"/>
-          <w:szCs w:val="28"/>
-        </w:rPr>
-        <w:t xml:space="preserve"> has more accuracy and cross validation score of </w:t>
-      </w:r>
-      <w:r>
-        <w:rPr>
-          <w:sz w:val="28"/>
-          <w:szCs w:val="28"/>
-        </w:rPr>
-        <w:t>77.62</w:t>
-      </w:r>
-      <w:r>
-        <w:rPr>
-          <w:sz w:val="28"/>
-          <w:szCs w:val="28"/>
-        </w:rPr>
-        <w:t xml:space="preserve">% and </w:t>
-      </w:r>
-      <w:r>
-        <w:rPr>
-          <w:sz w:val="28"/>
-          <w:szCs w:val="28"/>
-        </w:rPr>
-        <w:t>82.54</w:t>
-      </w:r>
-      <w:r>
-        <w:rPr>
-          <w:sz w:val="28"/>
-          <w:szCs w:val="28"/>
-        </w:rPr>
-        <w:t>% respectively.</w:t>
-      </w:r>
-      <w:r>
-        <w:rPr>
-          <w:sz w:val="28"/>
-          <w:szCs w:val="28"/>
-        </w:rPr>
-        <w:br/>
-      </w:r>
-      <w:r>
-        <w:rPr>
-          <w:sz w:val="28"/>
-          <w:szCs w:val="28"/>
-        </w:rPr>
-        <w:br/>
-      </w:r>
       <w:r>
         <w:rPr>
           <w:noProof/>
         </w:rPr>
+        <w:t xml:space="preserve">     </w:t>
+      </w:r>
+      <w:r>
+        <w:rPr>
+          <w:noProof/>
+        </w:rPr>
         <w:drawing>
-          <wp:inline distT="0" distB="0" distL="0" distR="0" wp14:anchorId="54305141" wp14:editId="3ECF428D">
-            <wp:extent cx="3952875" cy="1095375"/>
-            <wp:effectExtent l="0" t="0" r="9525" b="9525"/>
-            <wp:docPr id="16" name="Picture 16"/>
+          <wp:inline distT="0" distB="0" distL="0" distR="0" wp14:anchorId="2B656DE9" wp14:editId="741D6B91">
+            <wp:extent cx="4362450" cy="1533525"/>
+            <wp:effectExtent l="0" t="0" r="0" b="9525"/>
+            <wp:docPr id="36" name="Picture 36"/>
             <wp:cNvGraphicFramePr>
               <a:graphicFrameLocks xmlns:a="http://schemas.openxmlformats.org/drawingml/2006/main" noChangeAspect="1"/>
             </wp:cNvGraphicFramePr>
@@ -5406,7 +5097,7 @@
                   <pic:spPr>
                     <a:xfrm>
                       <a:off x="0" y="0"/>
-                      <a:ext cx="3952875" cy="1095375"/>
+                      <a:ext cx="4362450" cy="1533525"/>
                     </a:xfrm>
                     <a:prstGeom prst="rect">
                       <a:avLst/>
@@ -5418,10 +5109,264 @@
           </wp:inline>
         </w:drawing>
       </w:r>
-      <w:r>
-        <w:rPr>
-          <w:sz w:val="28"/>
-          <w:szCs w:val="28"/>
+    </w:p>
+    <w:p>
+      <w:pPr>
+        <w:pStyle w:val="ListParagraph"/>
+        <w:rPr>
+          <w:noProof/>
+        </w:rPr>
+      </w:pPr>
+    </w:p>
+    <w:p>
+      <w:pPr>
+        <w:pStyle w:val="ListParagraph"/>
+        <w:rPr>
+          <w:sz w:val="28"/>
+          <w:szCs w:val="28"/>
+        </w:rPr>
+      </w:pPr>
+    </w:p>
+    <w:p>
+      <w:pPr>
+        <w:pStyle w:val="ListParagraph"/>
+        <w:numPr>
+          <w:ilvl w:val="0"/>
+          <w:numId w:val="13"/>
+        </w:numPr>
+        <w:jc w:val="both"/>
+        <w:rPr>
+          <w:sz w:val="28"/>
+          <w:szCs w:val="28"/>
+        </w:rPr>
+      </w:pPr>
+      <w:r>
+        <w:rPr>
+          <w:sz w:val="28"/>
+          <w:szCs w:val="28"/>
+        </w:rPr>
+        <w:t>The accuracy of the</w:t>
+      </w:r>
+      <w:r>
+        <w:rPr>
+          <w:sz w:val="28"/>
+          <w:szCs w:val="28"/>
+        </w:rPr>
+        <w:t xml:space="preserve"> model </w:t>
+      </w:r>
+      <w:r>
+        <w:rPr>
+          <w:sz w:val="28"/>
+          <w:szCs w:val="28"/>
+        </w:rPr>
+        <w:t>with new cutoff is around 75</w:t>
+      </w:r>
+      <w:r>
+        <w:rPr>
+          <w:sz w:val="28"/>
+          <w:szCs w:val="28"/>
+        </w:rPr>
+        <w:t xml:space="preserve">% and recall score (ability of the model to find all the positive samples - find all the default customers) is </w:t>
+      </w:r>
+      <w:r>
+        <w:rPr>
+          <w:sz w:val="28"/>
+          <w:szCs w:val="28"/>
+        </w:rPr>
+        <w:t>78</w:t>
+      </w:r>
+      <w:r>
+        <w:rPr>
+          <w:sz w:val="28"/>
+          <w:szCs w:val="28"/>
+        </w:rPr>
+        <w:t>%.</w:t>
+      </w:r>
+    </w:p>
+    <w:p>
+      <w:pPr>
+        <w:pStyle w:val="ListParagraph"/>
+        <w:rPr>
+          <w:sz w:val="28"/>
+          <w:szCs w:val="28"/>
+        </w:rPr>
+      </w:pPr>
+    </w:p>
+    <w:p>
+      <w:pPr>
+        <w:pStyle w:val="ListParagraph"/>
+        <w:numPr>
+          <w:ilvl w:val="0"/>
+          <w:numId w:val="13"/>
+        </w:numPr>
+        <w:jc w:val="both"/>
+        <w:rPr>
+          <w:sz w:val="28"/>
+          <w:szCs w:val="28"/>
+        </w:rPr>
+      </w:pPr>
+      <w:r>
+        <w:rPr>
+          <w:sz w:val="28"/>
+          <w:szCs w:val="28"/>
+        </w:rPr>
+        <w:t>O</w:t>
+      </w:r>
+      <w:r>
+        <w:rPr>
+          <w:sz w:val="28"/>
+          <w:szCs w:val="28"/>
+        </w:rPr>
+        <w:t>verall accuracy</w:t>
+      </w:r>
+      <w:r>
+        <w:rPr>
+          <w:sz w:val="28"/>
+          <w:szCs w:val="28"/>
+        </w:rPr>
+        <w:t xml:space="preserve"> of the model is </w:t>
+      </w:r>
+      <w:r>
+        <w:rPr>
+          <w:sz w:val="28"/>
+          <w:szCs w:val="28"/>
+        </w:rPr>
+        <w:t>increased from 74</w:t>
+      </w:r>
+      <w:r>
+        <w:rPr>
+          <w:sz w:val="28"/>
+          <w:szCs w:val="28"/>
+        </w:rPr>
+        <w:t>% to 75% by taking optimum</w:t>
+      </w:r>
+      <w:r>
+        <w:rPr>
+          <w:sz w:val="28"/>
+          <w:szCs w:val="28"/>
+        </w:rPr>
+        <w:t xml:space="preserve"> </w:t>
+      </w:r>
+      <w:r>
+        <w:rPr>
+          <w:sz w:val="28"/>
+          <w:szCs w:val="28"/>
+        </w:rPr>
+        <w:t>cutoff as 0.457116, Model performance i.e. recall score (ability of the model to find all the positive</w:t>
+      </w:r>
+      <w:r>
+        <w:rPr>
+          <w:sz w:val="28"/>
+          <w:szCs w:val="28"/>
+        </w:rPr>
+        <w:t xml:space="preserve"> </w:t>
+      </w:r>
+      <w:r>
+        <w:rPr>
+          <w:sz w:val="28"/>
+          <w:szCs w:val="28"/>
+        </w:rPr>
+        <w:t xml:space="preserve">samples - find all the default </w:t>
+      </w:r>
+      <w:r>
+        <w:rPr>
+          <w:sz w:val="28"/>
+          <w:szCs w:val="28"/>
+        </w:rPr>
+        <w:t>customers) has increased from 73</w:t>
+      </w:r>
+      <w:r>
+        <w:rPr>
+          <w:sz w:val="28"/>
+          <w:szCs w:val="28"/>
+        </w:rPr>
+        <w:t>% to 78</w:t>
+      </w:r>
+      <w:r>
+        <w:rPr>
+          <w:sz w:val="28"/>
+          <w:szCs w:val="28"/>
+        </w:rPr>
+        <w:t xml:space="preserve">% and </w:t>
+      </w:r>
+      <w:r>
+        <w:rPr>
+          <w:sz w:val="28"/>
+          <w:szCs w:val="28"/>
+        </w:rPr>
+        <w:t>precision score (ability of model not to</w:t>
+      </w:r>
+      <w:r>
+        <w:rPr>
+          <w:sz w:val="28"/>
+          <w:szCs w:val="28"/>
+        </w:rPr>
+        <w:t xml:space="preserve"> </w:t>
+      </w:r>
+      <w:r>
+        <w:rPr>
+          <w:sz w:val="28"/>
+          <w:szCs w:val="28"/>
+        </w:rPr>
+        <w:t>label non default custome</w:t>
+      </w:r>
+      <w:r>
+        <w:rPr>
+          <w:sz w:val="28"/>
+          <w:szCs w:val="28"/>
+        </w:rPr>
+        <w:t>rs as d</w:t>
+      </w:r>
+      <w:r>
+        <w:rPr>
+          <w:sz w:val="28"/>
+          <w:szCs w:val="28"/>
+        </w:rPr>
+        <w:t>efault customers) increased from 48% to 49%.</w:t>
+      </w:r>
+      <w:r>
+        <w:rPr>
+          <w:sz w:val="28"/>
+          <w:szCs w:val="28"/>
+        </w:rPr>
+        <w:br/>
+      </w:r>
+    </w:p>
+    <w:p>
+      <w:pPr>
+        <w:pStyle w:val="ListParagraph"/>
+        <w:rPr>
+          <w:sz w:val="28"/>
+          <w:szCs w:val="28"/>
+        </w:rPr>
+      </w:pPr>
+    </w:p>
+    <w:p>
+      <w:pPr>
+        <w:pStyle w:val="ListParagraph"/>
+        <w:rPr>
+          <w:b/>
+          <w:sz w:val="28"/>
+          <w:szCs w:val="28"/>
+          <w:u w:val="single"/>
+        </w:rPr>
+      </w:pPr>
+      <w:r>
+        <w:rPr>
+          <w:b/>
+          <w:sz w:val="28"/>
+          <w:szCs w:val="28"/>
+          <w:u w:val="single"/>
+        </w:rPr>
+        <w:lastRenderedPageBreak/>
+        <w:t xml:space="preserve">Checking other models </w:t>
+      </w:r>
+      <w:r>
+        <w:rPr>
+          <w:b/>
+          <w:sz w:val="28"/>
+          <w:szCs w:val="28"/>
+          <w:u w:val="single"/>
         </w:rPr>
         <w:br/>
       </w:r>
@@ -5433,54 +5378,127 @@
           <w:ilvl w:val="0"/>
           <w:numId w:val="20"/>
         </w:numPr>
-        <w:rPr>
-          <w:sz w:val="28"/>
-          <w:szCs w:val="28"/>
-        </w:rPr>
-      </w:pPr>
-      <w:r>
-        <w:rPr>
-          <w:sz w:val="28"/>
-          <w:szCs w:val="28"/>
-        </w:rPr>
-        <w:lastRenderedPageBreak/>
-        <w:t>T</w:t>
-      </w:r>
-      <w:r>
-        <w:rPr>
-          <w:sz w:val="28"/>
-          <w:szCs w:val="28"/>
-        </w:rPr>
-        <w:t>uned the model using hyper parameters</w:t>
-      </w:r>
-      <w:r>
-        <w:rPr>
-          <w:sz w:val="28"/>
-          <w:szCs w:val="28"/>
-        </w:rPr>
-        <w:t xml:space="preserve"> and </w:t>
-      </w:r>
-      <w:r>
-        <w:rPr>
-          <w:sz w:val="28"/>
-          <w:szCs w:val="28"/>
-        </w:rPr>
-        <w:t>found the best</w:t>
-      </w:r>
-      <w:r>
-        <w:rPr>
-          <w:sz w:val="28"/>
-          <w:szCs w:val="28"/>
-        </w:rPr>
-        <w:t xml:space="preserve"> parameters using grid search CV</w:t>
-      </w:r>
-      <w:r>
-        <w:rPr>
-          <w:sz w:val="28"/>
-          <w:szCs w:val="28"/>
-        </w:rPr>
-        <w:t>.</w:t>
-      </w:r>
+        <w:jc w:val="both"/>
+        <w:rPr>
+          <w:b/>
+          <w:sz w:val="28"/>
+          <w:szCs w:val="28"/>
+          <w:u w:val="single"/>
+        </w:rPr>
+      </w:pPr>
+      <w:r>
+        <w:rPr>
+          <w:sz w:val="28"/>
+          <w:szCs w:val="28"/>
+        </w:rPr>
+        <w:t>Checked other classification models like Random Forest Classi</w:t>
+      </w:r>
+      <w:r>
+        <w:rPr>
+          <w:sz w:val="28"/>
+          <w:szCs w:val="28"/>
+        </w:rPr>
+        <w:t xml:space="preserve">fier, Decision Tree Classifier </w:t>
+      </w:r>
+      <w:r>
+        <w:rPr>
+          <w:sz w:val="28"/>
+          <w:szCs w:val="28"/>
+        </w:rPr>
+        <w:t xml:space="preserve">and </w:t>
+      </w:r>
+      <w:r>
+        <w:rPr>
+          <w:sz w:val="28"/>
+          <w:szCs w:val="28"/>
+        </w:rPr>
+        <w:t>SGD</w:t>
+      </w:r>
+      <w:r>
+        <w:rPr>
+          <w:sz w:val="28"/>
+          <w:szCs w:val="28"/>
+        </w:rPr>
+        <w:t xml:space="preserve"> </w:t>
+      </w:r>
+      <w:r>
+        <w:rPr>
+          <w:sz w:val="28"/>
+          <w:szCs w:val="28"/>
+        </w:rPr>
+        <w:t>Classifier</w:t>
+      </w:r>
+      <w:r>
+        <w:rPr>
+          <w:sz w:val="28"/>
+          <w:szCs w:val="28"/>
+        </w:rPr>
+        <w:t xml:space="preserve"> using cross validation</w:t>
+      </w:r>
+      <w:r>
+        <w:rPr>
+          <w:sz w:val="28"/>
+          <w:szCs w:val="28"/>
+        </w:rPr>
+        <w:t xml:space="preserve">. Found </w:t>
+      </w:r>
+      <w:r>
+        <w:rPr>
+          <w:sz w:val="28"/>
+          <w:szCs w:val="28"/>
+        </w:rPr>
+        <w:t>Random Forest Classifier</w:t>
+      </w:r>
+      <w:r>
+        <w:rPr>
+          <w:sz w:val="28"/>
+          <w:szCs w:val="28"/>
+        </w:rPr>
+        <w:t xml:space="preserve"> has more accuracy and cross validation score of </w:t>
+      </w:r>
+      <w:r>
+        <w:rPr>
+          <w:sz w:val="28"/>
+          <w:szCs w:val="28"/>
+        </w:rPr>
+        <w:t>77.62</w:t>
+      </w:r>
+      <w:r>
+        <w:rPr>
+          <w:sz w:val="28"/>
+          <w:szCs w:val="28"/>
+        </w:rPr>
+        <w:t>% and</w:t>
+      </w:r>
+    </w:p>
+    <w:p>
+      <w:pPr>
+        <w:pStyle w:val="ListParagraph"/>
+        <w:jc w:val="both"/>
+        <w:rPr>
+          <w:sz w:val="28"/>
+          <w:szCs w:val="28"/>
+        </w:rPr>
+      </w:pPr>
+      <w:r>
+        <w:rPr>
+          <w:sz w:val="28"/>
+          <w:szCs w:val="28"/>
+        </w:rPr>
+        <w:t>82.54% respectively.</w:t>
+      </w:r>
+    </w:p>
+    <w:p>
+      <w:pPr>
+        <w:pStyle w:val="ListParagraph"/>
+        <w:jc w:val="both"/>
+        <w:rPr>
+          <w:b/>
+          <w:sz w:val="28"/>
+          <w:szCs w:val="28"/>
+          <w:u w:val="single"/>
+        </w:rPr>
+      </w:pPr>
       <w:r>
         <w:rPr>
           <w:sz w:val="28"/>
@@ -5488,24 +5506,22 @@
         </w:rPr>
         <w:br/>
       </w:r>
-    </w:p>
-    <w:p>
-      <w:pPr>
-        <w:pStyle w:val="ListParagraph"/>
-        <w:rPr>
-          <w:sz w:val="28"/>
-          <w:szCs w:val="28"/>
-        </w:rPr>
-      </w:pPr>
+      <w:r>
+        <w:rPr>
+          <w:sz w:val="28"/>
+          <w:szCs w:val="28"/>
+        </w:rPr>
+        <w:br/>
+      </w:r>
       <w:r>
         <w:rPr>
           <w:noProof/>
         </w:rPr>
         <w:drawing>
-          <wp:inline distT="0" distB="0" distL="0" distR="0" wp14:anchorId="0564F02F" wp14:editId="7E353990">
-            <wp:extent cx="1971675" cy="1123950"/>
-            <wp:effectExtent l="0" t="0" r="9525" b="0"/>
-            <wp:docPr id="17" name="Picture 17"/>
+          <wp:inline distT="0" distB="0" distL="0" distR="0" wp14:anchorId="54305141" wp14:editId="3ECF428D">
+            <wp:extent cx="3952875" cy="1095375"/>
+            <wp:effectExtent l="0" t="0" r="9525" b="9525"/>
+            <wp:docPr id="16" name="Picture 16"/>
             <wp:cNvGraphicFramePr>
               <a:graphicFrameLocks xmlns:a="http://schemas.openxmlformats.org/drawingml/2006/main" noChangeAspect="1"/>
             </wp:cNvGraphicFramePr>
@@ -5525,7 +5541,7 @@
                   <pic:spPr>
                     <a:xfrm>
                       <a:off x="0" y="0"/>
-                      <a:ext cx="1971675" cy="1123950"/>
+                      <a:ext cx="3952875" cy="1095375"/>
                     </a:xfrm>
                     <a:prstGeom prst="rect">
                       <a:avLst/>
@@ -5537,15 +5553,13 @@
           </wp:inline>
         </w:drawing>
       </w:r>
-    </w:p>
-    <w:p>
-      <w:pPr>
-        <w:pStyle w:val="ListParagraph"/>
-        <w:rPr>
-          <w:sz w:val="28"/>
-          <w:szCs w:val="28"/>
-        </w:rPr>
-      </w:pPr>
+      <w:r>
+        <w:rPr>
+          <w:sz w:val="28"/>
+          <w:szCs w:val="28"/>
+        </w:rPr>
+        <w:br/>
+      </w:r>
     </w:p>
     <w:p>
       <w:pPr>
@@ -5564,49 +5578,49 @@
           <w:sz w:val="28"/>
           <w:szCs w:val="28"/>
         </w:rPr>
-        <w:t xml:space="preserve">Examined the model using confusion matrix and classification report, the overall accuracy of the </w:t>
-      </w:r>
-      <w:r>
-        <w:rPr>
-          <w:sz w:val="28"/>
-          <w:szCs w:val="28"/>
-        </w:rPr>
-        <w:t xml:space="preserve">random forest </w:t>
-      </w:r>
-      <w:r>
-        <w:rPr>
-          <w:sz w:val="28"/>
-          <w:szCs w:val="28"/>
-        </w:rPr>
-        <w:t>model is arou</w:t>
-      </w:r>
-      <w:r>
-        <w:rPr>
-          <w:sz w:val="28"/>
-          <w:szCs w:val="28"/>
-        </w:rPr>
-        <w:t>nd 81</w:t>
-      </w:r>
-      <w:r>
-        <w:rPr>
-          <w:sz w:val="28"/>
-          <w:szCs w:val="28"/>
-        </w:rPr>
-        <w:t xml:space="preserve">% and recall score (ability of the model to find all the positive samples - find </w:t>
-      </w:r>
-      <w:r>
-        <w:rPr>
-          <w:sz w:val="28"/>
-          <w:szCs w:val="28"/>
-        </w:rPr>
-        <w:t>all the default customers) is 64</w:t>
-      </w:r>
-      <w:r>
-        <w:rPr>
-          <w:sz w:val="28"/>
-          <w:szCs w:val="28"/>
-        </w:rPr>
-        <w:t>%.</w:t>
+        <w:t>T</w:t>
+      </w:r>
+      <w:r>
+        <w:rPr>
+          <w:sz w:val="28"/>
+          <w:szCs w:val="28"/>
+        </w:rPr>
+        <w:t>uned the model using hyper parameters</w:t>
+      </w:r>
+      <w:r>
+        <w:rPr>
+          <w:sz w:val="28"/>
+          <w:szCs w:val="28"/>
+        </w:rPr>
+        <w:t xml:space="preserve"> and </w:t>
+      </w:r>
+      <w:r>
+        <w:rPr>
+          <w:sz w:val="28"/>
+          <w:szCs w:val="28"/>
+        </w:rPr>
+        <w:t>found the best</w:t>
+      </w:r>
+      <w:r>
+        <w:rPr>
+          <w:sz w:val="28"/>
+          <w:szCs w:val="28"/>
+        </w:rPr>
+        <w:t xml:space="preserve"> parameters using grid search CV</w:t>
+      </w:r>
+      <w:r>
+        <w:rPr>
+          <w:sz w:val="28"/>
+          <w:szCs w:val="28"/>
+        </w:rPr>
+        <w:t>.</w:t>
+      </w:r>
+      <w:r>
+        <w:rPr>
+          <w:sz w:val="28"/>
+          <w:szCs w:val="28"/>
+        </w:rPr>
+        <w:br/>
       </w:r>
     </w:p>
     <w:p>
@@ -5619,21 +5633,13 @@
       </w:pPr>
       <w:r>
         <w:rPr>
-          <w:sz w:val="28"/>
-          <w:szCs w:val="28"/>
-        </w:rPr>
-        <w:br/>
-        <w:t xml:space="preserve">                 </w:t>
-      </w:r>
-      <w:r>
-        <w:rPr>
           <w:noProof/>
         </w:rPr>
         <w:drawing>
-          <wp:inline distT="0" distB="0" distL="0" distR="0" wp14:anchorId="68B78C84" wp14:editId="4DAD6F0C">
-            <wp:extent cx="3495675" cy="2495550"/>
+          <wp:inline distT="0" distB="0" distL="0" distR="0" wp14:anchorId="0564F02F" wp14:editId="7E353990">
+            <wp:extent cx="1971675" cy="1123950"/>
             <wp:effectExtent l="0" t="0" r="9525" b="0"/>
-            <wp:docPr id="18" name="Picture 18"/>
+            <wp:docPr id="17" name="Picture 17"/>
             <wp:cNvGraphicFramePr>
               <a:graphicFrameLocks xmlns:a="http://schemas.openxmlformats.org/drawingml/2006/main" noChangeAspect="1"/>
             </wp:cNvGraphicFramePr>
@@ -5653,7 +5659,7 @@
                   <pic:spPr>
                     <a:xfrm>
                       <a:off x="0" y="0"/>
-                      <a:ext cx="3495675" cy="2495550"/>
+                      <a:ext cx="1971675" cy="1123950"/>
                     </a:xfrm>
                     <a:prstGeom prst="rect">
                       <a:avLst/>
@@ -5665,31 +5671,105 @@
           </wp:inline>
         </w:drawing>
       </w:r>
-      <w:r>
-        <w:rPr>
-          <w:sz w:val="28"/>
-          <w:szCs w:val="28"/>
-        </w:rPr>
+    </w:p>
+    <w:p>
+      <w:pPr>
+        <w:pStyle w:val="ListParagraph"/>
+        <w:rPr>
+          <w:sz w:val="28"/>
+          <w:szCs w:val="28"/>
+        </w:rPr>
+      </w:pPr>
+    </w:p>
+    <w:p>
+      <w:pPr>
+        <w:pStyle w:val="ListParagraph"/>
+        <w:numPr>
+          <w:ilvl w:val="0"/>
+          <w:numId w:val="20"/>
+        </w:numPr>
+        <w:jc w:val="both"/>
+        <w:rPr>
+          <w:sz w:val="28"/>
+          <w:szCs w:val="28"/>
+        </w:rPr>
+      </w:pPr>
+      <w:r>
+        <w:rPr>
+          <w:sz w:val="28"/>
+          <w:szCs w:val="28"/>
+        </w:rPr>
+        <w:t xml:space="preserve">Examined the model using confusion matrix and classification report, the overall accuracy of the </w:t>
+      </w:r>
+      <w:r>
+        <w:rPr>
+          <w:sz w:val="28"/>
+          <w:szCs w:val="28"/>
+        </w:rPr>
+        <w:t xml:space="preserve">random forest </w:t>
+      </w:r>
+      <w:r>
+        <w:rPr>
+          <w:sz w:val="28"/>
+          <w:szCs w:val="28"/>
+        </w:rPr>
+        <w:t>model is arou</w:t>
+      </w:r>
+      <w:r>
+        <w:rPr>
+          <w:sz w:val="28"/>
+          <w:szCs w:val="28"/>
+        </w:rPr>
+        <w:t>nd 78</w:t>
+      </w:r>
+      <w:r>
+        <w:rPr>
+          <w:sz w:val="28"/>
+          <w:szCs w:val="28"/>
+        </w:rPr>
+        <w:t xml:space="preserve">% and recall score (ability of the model to find all the positive samples - find </w:t>
+      </w:r>
+      <w:r>
+        <w:rPr>
+          <w:sz w:val="28"/>
+          <w:szCs w:val="28"/>
+        </w:rPr>
+        <w:t>all the default customers) is 63</w:t>
+      </w:r>
+      <w:r>
+        <w:rPr>
+          <w:sz w:val="28"/>
+          <w:szCs w:val="28"/>
+        </w:rPr>
+        <w:t>%.</w:t>
+      </w:r>
+    </w:p>
+    <w:p>
+      <w:pPr>
+        <w:pStyle w:val="ListParagraph"/>
+        <w:rPr>
+          <w:sz w:val="28"/>
+          <w:szCs w:val="28"/>
+        </w:rPr>
+      </w:pPr>
+      <w:r>
+        <w:rPr>
+          <w:sz w:val="28"/>
+          <w:szCs w:val="28"/>
+        </w:rPr>
+        <w:lastRenderedPageBreak/>
         <w:br/>
-      </w:r>
-    </w:p>
-    <w:p>
-      <w:pPr>
-        <w:pStyle w:val="ListParagraph"/>
-        <w:rPr>
-          <w:sz w:val="28"/>
-          <w:szCs w:val="28"/>
-        </w:rPr>
-      </w:pPr>
+        <w:t xml:space="preserve">                 </w:t>
+      </w:r>
       <w:r>
         <w:rPr>
           <w:noProof/>
         </w:rPr>
         <w:drawing>
-          <wp:inline distT="0" distB="0" distL="0" distR="0" wp14:anchorId="2C372F50" wp14:editId="2878FAAB">
-            <wp:extent cx="4171950" cy="1600200"/>
-            <wp:effectExtent l="0" t="0" r="0" b="0"/>
-            <wp:docPr id="19" name="Picture 19"/>
+          <wp:inline distT="0" distB="0" distL="0" distR="0" wp14:anchorId="68B78C84" wp14:editId="4DAD6F0C">
+            <wp:extent cx="3495675" cy="2495550"/>
+            <wp:effectExtent l="0" t="0" r="9525" b="0"/>
+            <wp:docPr id="18" name="Picture 18"/>
             <wp:cNvGraphicFramePr>
               <a:graphicFrameLocks xmlns:a="http://schemas.openxmlformats.org/drawingml/2006/main" noChangeAspect="1"/>
             </wp:cNvGraphicFramePr>
@@ -5709,7 +5789,7 @@
                   <pic:spPr>
                     <a:xfrm>
                       <a:off x="0" y="0"/>
-                      <a:ext cx="4171950" cy="1600200"/>
+                      <a:ext cx="3495675" cy="2495550"/>
                     </a:xfrm>
                     <a:prstGeom prst="rect">
                       <a:avLst/>
@@ -5721,6 +5801,13 @@
           </wp:inline>
         </w:drawing>
       </w:r>
+      <w:r>
+        <w:rPr>
+          <w:sz w:val="28"/>
+          <w:szCs w:val="28"/>
+        </w:rPr>
+        <w:br/>
+      </w:r>
     </w:p>
     <w:p>
       <w:pPr>
@@ -5730,77 +5817,15 @@
           <w:szCs w:val="28"/>
         </w:rPr>
       </w:pPr>
-    </w:p>
-    <w:p>
-      <w:pPr>
-        <w:pStyle w:val="ListParagraph"/>
-        <w:rPr>
-          <w:sz w:val="28"/>
-          <w:szCs w:val="28"/>
-        </w:rPr>
-      </w:pPr>
-    </w:p>
-    <w:p>
-      <w:pPr>
-        <w:pStyle w:val="ListParagraph"/>
-        <w:rPr>
-          <w:sz w:val="28"/>
-          <w:szCs w:val="28"/>
-        </w:rPr>
-      </w:pPr>
-    </w:p>
-    <w:p>
-      <w:pPr>
-        <w:pStyle w:val="ListParagraph"/>
-        <w:numPr>
-          <w:ilvl w:val="0"/>
-          <w:numId w:val="20"/>
-        </w:numPr>
-        <w:rPr>
-          <w:sz w:val="28"/>
-          <w:szCs w:val="28"/>
-        </w:rPr>
-      </w:pPr>
       <w:r>
         <w:rPr>
           <w:noProof/>
-          <w:sz w:val="28"/>
-          <w:szCs w:val="28"/>
-        </w:rPr>
-        <w:t>Calculated Area Under the Curve score and plotted  AUC - ROC Curve and Precision - Recall Curve</w:t>
-      </w:r>
-      <w:r>
-        <w:rPr>
-          <w:sz w:val="28"/>
-          <w:szCs w:val="28"/>
-        </w:rPr>
-        <w:t xml:space="preserve"> for Random Forest</w:t>
-      </w:r>
-    </w:p>
-    <w:p>
-      <w:pPr>
-        <w:pStyle w:val="ListParagraph"/>
-        <w:rPr>
-          <w:sz w:val="28"/>
-          <w:szCs w:val="28"/>
-        </w:rPr>
-      </w:pPr>
-      <w:r>
-        <w:rPr>
-          <w:sz w:val="28"/>
-          <w:szCs w:val="28"/>
-        </w:rPr>
-        <w:br/>
-      </w:r>
-      <w:r>
-        <w:rPr>
-          <w:noProof/>
         </w:rPr>
         <w:drawing>
-          <wp:inline distT="0" distB="0" distL="0" distR="0" wp14:anchorId="30FBDB42" wp14:editId="44179634">
-            <wp:extent cx="3762375" cy="2533650"/>
-            <wp:effectExtent l="0" t="0" r="9525" b="0"/>
-            <wp:docPr id="20" name="Picture 20"/>
+          <wp:inline distT="0" distB="0" distL="0" distR="0" wp14:anchorId="2C372F50" wp14:editId="2878FAAB">
+            <wp:extent cx="4171950" cy="1600200"/>
+            <wp:effectExtent l="0" t="0" r="0" b="0"/>
+            <wp:docPr id="19" name="Picture 19"/>
             <wp:cNvGraphicFramePr>
               <a:graphicFrameLocks xmlns:a="http://schemas.openxmlformats.org/drawingml/2006/main" noChangeAspect="1"/>
             </wp:cNvGraphicFramePr>
@@ -5820,7 +5845,7 @@
                   <pic:spPr>
                     <a:xfrm>
                       <a:off x="0" y="0"/>
-                      <a:ext cx="3762375" cy="2533650"/>
+                      <a:ext cx="4171950" cy="1600200"/>
                     </a:xfrm>
                     <a:prstGeom prst="rect">
                       <a:avLst/>
@@ -5841,15 +5866,57 @@
           <w:szCs w:val="28"/>
         </w:rPr>
       </w:pPr>
+    </w:p>
+    <w:p>
+      <w:pPr>
+        <w:pStyle w:val="ListParagraph"/>
+        <w:numPr>
+          <w:ilvl w:val="0"/>
+          <w:numId w:val="20"/>
+        </w:numPr>
+        <w:rPr>
+          <w:sz w:val="28"/>
+          <w:szCs w:val="28"/>
+        </w:rPr>
+      </w:pPr>
       <w:r>
         <w:rPr>
           <w:noProof/>
+          <w:sz w:val="28"/>
+          <w:szCs w:val="28"/>
+        </w:rPr>
+        <w:t>Calculated Area Under the Curve score and plotted  AUC - ROC Curve and Precision - Recall Curve</w:t>
+      </w:r>
+      <w:r>
+        <w:rPr>
+          <w:sz w:val="28"/>
+          <w:szCs w:val="28"/>
+        </w:rPr>
+        <w:t xml:space="preserve"> for Random Forest</w:t>
+      </w:r>
+      <w:r>
+        <w:rPr>
+          <w:sz w:val="28"/>
+          <w:szCs w:val="28"/>
+        </w:rPr>
+        <w:br/>
+      </w:r>
+      <w:r>
+        <w:rPr>
+          <w:sz w:val="28"/>
+          <w:szCs w:val="28"/>
+        </w:rPr>
+        <w:br/>
+      </w:r>
+      <w:r>
+        <w:rPr>
+          <w:noProof/>
         </w:rPr>
         <w:drawing>
-          <wp:inline distT="0" distB="0" distL="0" distR="0" wp14:anchorId="4A798FDA" wp14:editId="2AE567A1">
-            <wp:extent cx="3886200" cy="2771775"/>
-            <wp:effectExtent l="0" t="0" r="0" b="9525"/>
-            <wp:docPr id="24" name="Picture 24"/>
+          <wp:inline distT="0" distB="0" distL="0" distR="0" wp14:anchorId="30FBDB42" wp14:editId="44179634">
+            <wp:extent cx="3762375" cy="2533650"/>
+            <wp:effectExtent l="0" t="0" r="9525" b="0"/>
+            <wp:docPr id="20" name="Picture 20"/>
             <wp:cNvGraphicFramePr>
               <a:graphicFrameLocks xmlns:a="http://schemas.openxmlformats.org/drawingml/2006/main" noChangeAspect="1"/>
             </wp:cNvGraphicFramePr>
@@ -5869,7 +5936,7 @@
                   <pic:spPr>
                     <a:xfrm>
                       <a:off x="0" y="0"/>
-                      <a:ext cx="3886200" cy="2771775"/>
+                      <a:ext cx="3762375" cy="2533650"/>
                     </a:xfrm>
                     <a:prstGeom prst="rect">
                       <a:avLst/>
@@ -5884,36 +5951,6 @@
     </w:p>
     <w:p>
       <w:pPr>
-        <w:rPr>
-          <w:b/>
-          <w:sz w:val="32"/>
-          <w:szCs w:val="32"/>
-          <w:u w:val="single"/>
-        </w:rPr>
-      </w:pPr>
-    </w:p>
-    <w:p>
-      <w:pPr>
-        <w:pStyle w:val="ListParagraph"/>
-        <w:numPr>
-          <w:ilvl w:val="0"/>
-          <w:numId w:val="20"/>
-        </w:numPr>
-        <w:rPr>
-          <w:sz w:val="28"/>
-          <w:szCs w:val="28"/>
-        </w:rPr>
-      </w:pPr>
-      <w:r>
-        <w:rPr>
-          <w:sz w:val="28"/>
-          <w:szCs w:val="28"/>
-        </w:rPr>
-        <w:t>Compared the precision, recall and F1 score of both the models.</w:t>
-      </w:r>
-    </w:p>
-    <w:p>
-      <w:pPr>
         <w:pStyle w:val="ListParagraph"/>
         <w:rPr>
           <w:sz w:val="28"/>
@@ -5926,10 +5963,10 @@
         </w:rPr>
         <w:lastRenderedPageBreak/>
         <w:drawing>
-          <wp:inline distT="0" distB="0" distL="0" distR="0" wp14:anchorId="58A99FA8" wp14:editId="30691789">
-            <wp:extent cx="4124325" cy="2057400"/>
-            <wp:effectExtent l="0" t="0" r="9525" b="0"/>
-            <wp:docPr id="25" name="Picture 25"/>
+          <wp:inline distT="0" distB="0" distL="0" distR="0" wp14:anchorId="4A798FDA" wp14:editId="2AE567A1">
+            <wp:extent cx="3886200" cy="2771775"/>
+            <wp:effectExtent l="0" t="0" r="0" b="9525"/>
+            <wp:docPr id="24" name="Picture 24"/>
             <wp:cNvGraphicFramePr>
               <a:graphicFrameLocks xmlns:a="http://schemas.openxmlformats.org/drawingml/2006/main" noChangeAspect="1"/>
             </wp:cNvGraphicFramePr>
@@ -5949,7 +5986,7 @@
                   <pic:spPr>
                     <a:xfrm>
                       <a:off x="0" y="0"/>
-                      <a:ext cx="4124325" cy="2057400"/>
+                      <a:ext cx="3886200" cy="2771775"/>
                     </a:xfrm>
                     <a:prstGeom prst="rect">
                       <a:avLst/>
@@ -5964,12 +6001,47 @@
     </w:p>
     <w:p>
       <w:pPr>
+        <w:rPr>
+          <w:b/>
+          <w:sz w:val="32"/>
+          <w:szCs w:val="32"/>
+          <w:u w:val="single"/>
+        </w:rPr>
+      </w:pPr>
+    </w:p>
+    <w:p>
+      <w:pPr>
         <w:pStyle w:val="ListParagraph"/>
-        <w:rPr>
-          <w:sz w:val="28"/>
-          <w:szCs w:val="28"/>
-        </w:rPr>
-      </w:pPr>
+        <w:numPr>
+          <w:ilvl w:val="0"/>
+          <w:numId w:val="20"/>
+        </w:numPr>
+        <w:rPr>
+          <w:sz w:val="28"/>
+          <w:szCs w:val="28"/>
+        </w:rPr>
+      </w:pPr>
+      <w:r>
+        <w:rPr>
+          <w:sz w:val="28"/>
+          <w:szCs w:val="28"/>
+        </w:rPr>
+        <w:t xml:space="preserve">Compared the </w:t>
+      </w:r>
+      <w:r>
+        <w:rPr>
+          <w:sz w:val="28"/>
+          <w:szCs w:val="28"/>
+        </w:rPr>
+        <w:t xml:space="preserve">accuracy, </w:t>
+      </w:r>
+      <w:r>
+        <w:rPr>
+          <w:sz w:val="28"/>
+          <w:szCs w:val="28"/>
+        </w:rPr>
+        <w:t>precision, recall and F1 score of both the models.</w:t>
+      </w:r>
     </w:p>
     <w:p>
       <w:pPr>
@@ -5984,10 +6056,10 @@
           <w:noProof/>
         </w:rPr>
         <w:drawing>
-          <wp:inline distT="0" distB="0" distL="0" distR="0" wp14:anchorId="4633317C" wp14:editId="44B3D420">
-            <wp:extent cx="4324350" cy="1800225"/>
-            <wp:effectExtent l="0" t="0" r="0" b="9525"/>
-            <wp:docPr id="26" name="Picture 26"/>
+          <wp:inline distT="0" distB="0" distL="0" distR="0" wp14:anchorId="58A99FA8" wp14:editId="30691789">
+            <wp:extent cx="4124325" cy="2057400"/>
+            <wp:effectExtent l="0" t="0" r="9525" b="0"/>
+            <wp:docPr id="25" name="Picture 25"/>
             <wp:cNvGraphicFramePr>
               <a:graphicFrameLocks xmlns:a="http://schemas.openxmlformats.org/drawingml/2006/main" noChangeAspect="1"/>
             </wp:cNvGraphicFramePr>
@@ -6007,7 +6079,7 @@
                   <pic:spPr>
                     <a:xfrm>
                       <a:off x="0" y="0"/>
-                      <a:ext cx="4324350" cy="1800225"/>
+                      <a:ext cx="4124325" cy="2057400"/>
                     </a:xfrm>
                     <a:prstGeom prst="rect">
                       <a:avLst/>
@@ -6032,146 +6104,20 @@
     <w:p>
       <w:pPr>
         <w:pStyle w:val="ListParagraph"/>
-        <w:numPr>
-          <w:ilvl w:val="0"/>
-          <w:numId w:val="20"/>
-        </w:numPr>
-        <w:rPr>
-          <w:sz w:val="28"/>
-          <w:szCs w:val="28"/>
-        </w:rPr>
-      </w:pPr>
-      <w:r>
-        <w:rPr>
-          <w:sz w:val="28"/>
-          <w:szCs w:val="28"/>
-        </w:rPr>
-        <w:t xml:space="preserve">Based on the F1-score (harmonic mean of precision and recall), logistic </w:t>
-      </w:r>
-      <w:r>
-        <w:rPr>
-          <w:sz w:val="28"/>
-          <w:szCs w:val="28"/>
-        </w:rPr>
-        <w:t xml:space="preserve">regression </w:t>
-      </w:r>
-      <w:r>
-        <w:rPr>
-          <w:sz w:val="28"/>
-          <w:szCs w:val="28"/>
-        </w:rPr>
-        <w:t>model</w:t>
-      </w:r>
-      <w:bookmarkStart w:id="0" w:name="_GoBack"/>
-      <w:bookmarkEnd w:id="0"/>
-      <w:r>
-        <w:rPr>
-          <w:sz w:val="28"/>
-          <w:szCs w:val="28"/>
-        </w:rPr>
-        <w:t xml:space="preserve"> with F1 score (for positive lab</w:t>
-      </w:r>
-      <w:r>
-        <w:rPr>
-          <w:sz w:val="28"/>
-          <w:szCs w:val="28"/>
-        </w:rPr>
-        <w:t>els - default customers) of 0.60</w:t>
-      </w:r>
-      <w:r>
-        <w:rPr>
-          <w:sz w:val="28"/>
-          <w:szCs w:val="28"/>
-        </w:rPr>
-        <w:t xml:space="preserve"> is giving better results than </w:t>
-      </w:r>
-      <w:r>
-        <w:rPr>
-          <w:sz w:val="28"/>
-          <w:szCs w:val="28"/>
-        </w:rPr>
-        <w:t>random forest</w:t>
-      </w:r>
-      <w:r>
-        <w:rPr>
-          <w:sz w:val="28"/>
-          <w:szCs w:val="28"/>
-        </w:rPr>
-        <w:t xml:space="preserve"> model with F1 score of 0.</w:t>
-      </w:r>
-      <w:r>
-        <w:rPr>
-          <w:sz w:val="28"/>
-          <w:szCs w:val="28"/>
-        </w:rPr>
-        <w:t>58</w:t>
-      </w:r>
-      <w:r>
-        <w:rPr>
-          <w:sz w:val="28"/>
-          <w:szCs w:val="28"/>
-        </w:rPr>
-        <w:t>. So we will use the logistic regression model to predict if the customer default or not</w:t>
-      </w:r>
-      <w:r>
-        <w:rPr>
-          <w:sz w:val="28"/>
-          <w:szCs w:val="28"/>
-        </w:rPr>
-        <w:t>.</w:t>
-      </w:r>
-      <w:r>
-        <w:rPr>
-          <w:sz w:val="28"/>
-          <w:szCs w:val="28"/>
-        </w:rPr>
-        <w:br/>
-      </w:r>
-    </w:p>
-    <w:p>
-      <w:pPr>
-        <w:pStyle w:val="ListParagraph"/>
-        <w:numPr>
-          <w:ilvl w:val="0"/>
-          <w:numId w:val="20"/>
-        </w:numPr>
-        <w:rPr>
-          <w:sz w:val="28"/>
-          <w:szCs w:val="28"/>
-        </w:rPr>
-      </w:pPr>
-      <w:r>
-        <w:rPr>
-          <w:sz w:val="28"/>
-          <w:szCs w:val="28"/>
-        </w:rPr>
-        <w:t>Save the model using Pickle.</w:t>
-      </w:r>
-    </w:p>
-    <w:p>
-      <w:pPr>
-        <w:pStyle w:val="ListParagraph"/>
-        <w:rPr>
-          <w:sz w:val="28"/>
-          <w:szCs w:val="28"/>
-        </w:rPr>
-      </w:pPr>
-      <w:r>
-        <w:rPr>
-          <w:sz w:val="28"/>
-          <w:szCs w:val="28"/>
-        </w:rPr>
-        <w:br/>
-      </w:r>
+        <w:rPr>
+          <w:sz w:val="28"/>
+          <w:szCs w:val="28"/>
+        </w:rPr>
+      </w:pPr>
       <w:r>
         <w:rPr>
           <w:noProof/>
         </w:rPr>
         <w:drawing>
-          <wp:inline distT="0" distB="0" distL="0" distR="0" wp14:anchorId="07B358A6" wp14:editId="53C86695">
-            <wp:extent cx="3533775" cy="981075"/>
-            <wp:effectExtent l="0" t="0" r="9525" b="9525"/>
-            <wp:docPr id="37" name="Picture 37"/>
+          <wp:inline distT="0" distB="0" distL="0" distR="0" wp14:anchorId="4633317C" wp14:editId="44B3D420">
+            <wp:extent cx="4324350" cy="1800225"/>
+            <wp:effectExtent l="0" t="0" r="0" b="9525"/>
+            <wp:docPr id="26" name="Picture 26"/>
             <wp:cNvGraphicFramePr>
               <a:graphicFrameLocks xmlns:a="http://schemas.openxmlformats.org/drawingml/2006/main" noChangeAspect="1"/>
             </wp:cNvGraphicFramePr>
@@ -6191,6 +6137,200 @@
                   <pic:spPr>
                     <a:xfrm>
                       <a:off x="0" y="0"/>
+                      <a:ext cx="4324350" cy="1800225"/>
+                    </a:xfrm>
+                    <a:prstGeom prst="rect">
+                      <a:avLst/>
+                    </a:prstGeom>
+                  </pic:spPr>
+                </pic:pic>
+              </a:graphicData>
+            </a:graphic>
+          </wp:inline>
+        </w:drawing>
+      </w:r>
+    </w:p>
+    <w:p>
+      <w:pPr>
+        <w:pStyle w:val="ListParagraph"/>
+        <w:rPr>
+          <w:sz w:val="28"/>
+          <w:szCs w:val="28"/>
+        </w:rPr>
+      </w:pPr>
+    </w:p>
+    <w:p>
+      <w:pPr>
+        <w:pStyle w:val="ListParagraph"/>
+        <w:numPr>
+          <w:ilvl w:val="0"/>
+          <w:numId w:val="20"/>
+        </w:numPr>
+        <w:jc w:val="both"/>
+        <w:rPr>
+          <w:sz w:val="28"/>
+          <w:szCs w:val="28"/>
+        </w:rPr>
+      </w:pPr>
+      <w:r>
+        <w:rPr>
+          <w:sz w:val="28"/>
+          <w:szCs w:val="28"/>
+        </w:rPr>
+        <w:lastRenderedPageBreak/>
+        <w:t xml:space="preserve">Based on the </w:t>
+      </w:r>
+      <w:r>
+        <w:rPr>
+          <w:sz w:val="28"/>
+          <w:szCs w:val="28"/>
+        </w:rPr>
+        <w:t xml:space="preserve">recall and </w:t>
+      </w:r>
+      <w:r>
+        <w:rPr>
+          <w:sz w:val="28"/>
+          <w:szCs w:val="28"/>
+        </w:rPr>
+        <w:t xml:space="preserve">F1-score (harmonic mean of precision and recall), logistic </w:t>
+      </w:r>
+      <w:r>
+        <w:rPr>
+          <w:sz w:val="28"/>
+          <w:szCs w:val="28"/>
+        </w:rPr>
+        <w:t xml:space="preserve">regression </w:t>
+      </w:r>
+      <w:r>
+        <w:rPr>
+          <w:sz w:val="28"/>
+          <w:szCs w:val="28"/>
+        </w:rPr>
+        <w:t>model with F1 score (for positive lab</w:t>
+      </w:r>
+      <w:r>
+        <w:rPr>
+          <w:sz w:val="28"/>
+          <w:szCs w:val="28"/>
+        </w:rPr>
+        <w:t>els - default customers) of 0.60</w:t>
+      </w:r>
+      <w:r>
+        <w:rPr>
+          <w:sz w:val="28"/>
+          <w:szCs w:val="28"/>
+        </w:rPr>
+        <w:t xml:space="preserve"> is giving better results than </w:t>
+      </w:r>
+      <w:r>
+        <w:rPr>
+          <w:sz w:val="28"/>
+          <w:szCs w:val="28"/>
+        </w:rPr>
+        <w:t>random forest</w:t>
+      </w:r>
+      <w:r>
+        <w:rPr>
+          <w:sz w:val="28"/>
+          <w:szCs w:val="28"/>
+        </w:rPr>
+        <w:t xml:space="preserve"> model with F1 score of 0.</w:t>
+      </w:r>
+      <w:r>
+        <w:rPr>
+          <w:sz w:val="28"/>
+          <w:szCs w:val="28"/>
+        </w:rPr>
+        <w:t>58</w:t>
+      </w:r>
+      <w:r>
+        <w:rPr>
+          <w:sz w:val="28"/>
+          <w:szCs w:val="28"/>
+        </w:rPr>
+        <w:t xml:space="preserve">. So we will use the logistic regression model to predict if the customer default </w:t>
+      </w:r>
+      <w:r>
+        <w:rPr>
+          <w:sz w:val="28"/>
+          <w:szCs w:val="28"/>
+        </w:rPr>
+        <w:t>or not.</w:t>
+      </w:r>
+    </w:p>
+    <w:p>
+      <w:pPr>
+        <w:pStyle w:val="ListParagraph"/>
+        <w:jc w:val="both"/>
+        <w:rPr>
+          <w:sz w:val="28"/>
+          <w:szCs w:val="28"/>
+        </w:rPr>
+      </w:pPr>
+    </w:p>
+    <w:p>
+      <w:pPr>
+        <w:pStyle w:val="ListParagraph"/>
+        <w:numPr>
+          <w:ilvl w:val="0"/>
+          <w:numId w:val="20"/>
+        </w:numPr>
+        <w:rPr>
+          <w:sz w:val="28"/>
+          <w:szCs w:val="28"/>
+        </w:rPr>
+      </w:pPr>
+      <w:r>
+        <w:rPr>
+          <w:sz w:val="28"/>
+          <w:szCs w:val="28"/>
+        </w:rPr>
+        <w:t>Save the model using Pickle.</w:t>
+      </w:r>
+    </w:p>
+    <w:p>
+      <w:pPr>
+        <w:pStyle w:val="ListParagraph"/>
+        <w:rPr>
+          <w:sz w:val="28"/>
+          <w:szCs w:val="28"/>
+        </w:rPr>
+      </w:pPr>
+      <w:r>
+        <w:rPr>
+          <w:sz w:val="28"/>
+          <w:szCs w:val="28"/>
+        </w:rPr>
+        <w:br/>
+      </w:r>
+      <w:r>
+        <w:rPr>
+          <w:noProof/>
+        </w:rPr>
+        <w:drawing>
+          <wp:inline distT="0" distB="0" distL="0" distR="0" wp14:anchorId="07B358A6" wp14:editId="53C86695">
+            <wp:extent cx="3533775" cy="981075"/>
+            <wp:effectExtent l="0" t="0" r="9525" b="9525"/>
+            <wp:docPr id="37" name="Picture 37"/>
+            <wp:cNvGraphicFramePr>
+              <a:graphicFrameLocks xmlns:a="http://schemas.openxmlformats.org/drawingml/2006/main" noChangeAspect="1"/>
+            </wp:cNvGraphicFramePr>
+            <a:graphic xmlns:a="http://schemas.openxmlformats.org/drawingml/2006/main">
+              <a:graphicData uri="http://schemas.openxmlformats.org/drawingml/2006/picture">
+                <pic:pic xmlns:pic="http://schemas.openxmlformats.org/drawingml/2006/picture">
+                  <pic:nvPicPr>
+                    <pic:cNvPr id="1" name=""/>
+                    <pic:cNvPicPr/>
+                  </pic:nvPicPr>
+                  <pic:blipFill>
+                    <a:blip r:embed="rId37"/>
+                    <a:stretch>
+                      <a:fillRect/>
+                    </a:stretch>
+                  </pic:blipFill>
+                  <pic:spPr>
+                    <a:xfrm>
+                      <a:off x="0" y="0"/>
                       <a:ext cx="3533775" cy="981075"/>
                     </a:xfrm>
                     <a:prstGeom prst="rect">
@@ -6247,26 +6387,280 @@
     </w:p>
     <w:p>
       <w:pPr>
+        <w:rPr>
+          <w:noProof/>
+        </w:rPr>
+      </w:pPr>
+    </w:p>
+    <w:p>
+      <w:pPr>
+        <w:rPr>
+          <w:sz w:val="28"/>
+          <w:szCs w:val="28"/>
+        </w:rPr>
+      </w:pPr>
+      <w:r>
+        <w:rPr>
+          <w:b/>
+          <w:sz w:val="32"/>
+          <w:szCs w:val="32"/>
+          <w:u w:val="single"/>
+        </w:rPr>
+        <w:t>Deployment</w:t>
+      </w:r>
+      <w:r>
+        <w:rPr>
+          <w:b/>
+          <w:sz w:val="32"/>
+          <w:szCs w:val="32"/>
+          <w:u w:val="single"/>
+        </w:rPr>
+        <w:br/>
+      </w:r>
+    </w:p>
+    <w:p>
+      <w:pPr>
         <w:pStyle w:val="ListParagraph"/>
-        <w:rPr>
-          <w:noProof/>
-        </w:rPr>
-      </w:pPr>
+        <w:numPr>
+          <w:ilvl w:val="0"/>
+          <w:numId w:val="22"/>
+        </w:numPr>
+        <w:rPr>
+          <w:sz w:val="28"/>
+          <w:szCs w:val="28"/>
+        </w:rPr>
+      </w:pPr>
+      <w:r>
+        <w:rPr>
+          <w:sz w:val="28"/>
+          <w:szCs w:val="28"/>
+        </w:rPr>
+        <w:t>Created an app</w:t>
+      </w:r>
+      <w:r>
+        <w:rPr>
+          <w:sz w:val="28"/>
+          <w:szCs w:val="28"/>
+        </w:rPr>
+        <w:t xml:space="preserve"> for using the model</w:t>
+      </w:r>
+      <w:r>
+        <w:rPr>
+          <w:sz w:val="28"/>
+          <w:szCs w:val="28"/>
+        </w:rPr>
+        <w:t xml:space="preserve"> using </w:t>
+      </w:r>
+      <w:proofErr w:type="spellStart"/>
+      <w:r>
+        <w:rPr>
+          <w:sz w:val="28"/>
+          <w:szCs w:val="28"/>
+        </w:rPr>
+        <w:t>streamlit</w:t>
+      </w:r>
+      <w:proofErr w:type="spellEnd"/>
+      <w:r>
+        <w:rPr>
+          <w:sz w:val="28"/>
+          <w:szCs w:val="28"/>
+        </w:rPr>
+        <w:t>.</w:t>
+      </w:r>
+      <w:r>
+        <w:rPr>
+          <w:sz w:val="28"/>
+          <w:szCs w:val="28"/>
+        </w:rPr>
+        <w:br/>
+      </w:r>
     </w:p>
     <w:p>
       <w:pPr>
         <w:pStyle w:val="ListParagraph"/>
-        <w:rPr>
-          <w:noProof/>
-        </w:rPr>
-      </w:pPr>
-    </w:p>
-    <w:p>
-      <w:pPr>
-        <w:rPr>
-          <w:noProof/>
-        </w:rPr>
-      </w:pPr>
+        <w:numPr>
+          <w:ilvl w:val="0"/>
+          <w:numId w:val="22"/>
+        </w:numPr>
+        <w:rPr>
+          <w:sz w:val="28"/>
+          <w:szCs w:val="28"/>
+        </w:rPr>
+      </w:pPr>
+      <w:r>
+        <w:rPr>
+          <w:sz w:val="28"/>
+          <w:szCs w:val="28"/>
+        </w:rPr>
+        <w:t xml:space="preserve">Deployed </w:t>
+      </w:r>
+      <w:r>
+        <w:rPr>
+          <w:sz w:val="28"/>
+          <w:szCs w:val="28"/>
+        </w:rPr>
+        <w:t xml:space="preserve">the </w:t>
+      </w:r>
+      <w:r>
+        <w:rPr>
+          <w:sz w:val="28"/>
+          <w:szCs w:val="28"/>
+        </w:rPr>
+        <w:t xml:space="preserve">app on </w:t>
+      </w:r>
+      <w:proofErr w:type="spellStart"/>
+      <w:r>
+        <w:rPr>
+          <w:sz w:val="28"/>
+          <w:szCs w:val="28"/>
+        </w:rPr>
+        <w:t>heroku</w:t>
+      </w:r>
+      <w:proofErr w:type="spellEnd"/>
+      <w:r>
+        <w:rPr>
+          <w:sz w:val="28"/>
+          <w:szCs w:val="28"/>
+        </w:rPr>
+        <w:t>.</w:t>
+      </w:r>
+      <w:r>
+        <w:rPr>
+          <w:sz w:val="28"/>
+          <w:szCs w:val="28"/>
+        </w:rPr>
+        <w:br/>
+      </w:r>
+      <w:r>
+        <w:rPr>
+          <w:sz w:val="28"/>
+          <w:szCs w:val="28"/>
+        </w:rPr>
+        <w:br/>
+        <w:t xml:space="preserve">App deployed: </w:t>
+      </w:r>
+      <w:hyperlink r:id="rId38" w:history="1">
+        <w:r>
+          <w:rPr>
+            <w:rStyle w:val="Hyperlink"/>
+            <w:sz w:val="28"/>
+            <w:szCs w:val="28"/>
+          </w:rPr>
+          <w:t>https://bank-loan-default-python.herokuapp.com/</w:t>
+        </w:r>
+      </w:hyperlink>
+    </w:p>
+    <w:p>
+      <w:pPr>
+        <w:pStyle w:val="ListParagraph"/>
+        <w:rPr>
+          <w:sz w:val="28"/>
+          <w:szCs w:val="28"/>
+        </w:rPr>
+      </w:pPr>
+      <w:proofErr w:type="spellStart"/>
+      <w:r>
+        <w:rPr>
+          <w:sz w:val="28"/>
+          <w:szCs w:val="28"/>
+        </w:rPr>
+        <w:t>Github</w:t>
+      </w:r>
+      <w:proofErr w:type="spellEnd"/>
+      <w:r>
+        <w:rPr>
+          <w:sz w:val="28"/>
+          <w:szCs w:val="28"/>
+        </w:rPr>
+        <w:t xml:space="preserve"> repository: </w:t>
+      </w:r>
+      <w:hyperlink r:id="rId39" w:history="1">
+        <w:r>
+          <w:rPr>
+            <w:rStyle w:val="Hyperlink"/>
+            <w:sz w:val="28"/>
+            <w:szCs w:val="28"/>
+          </w:rPr>
+          <w:t>https://github.com/avinashsajeevan/Bank-Loan-Default-Prediction--Python</w:t>
+        </w:r>
+      </w:hyperlink>
+      <w:r>
+        <w:rPr>
+          <w:rStyle w:val="Hyperlink"/>
+          <w:sz w:val="28"/>
+          <w:szCs w:val="28"/>
+        </w:rPr>
+        <w:br/>
+      </w:r>
+    </w:p>
+    <w:p>
+      <w:pPr>
+        <w:jc w:val="both"/>
+        <w:rPr>
+          <w:sz w:val="32"/>
+          <w:szCs w:val="32"/>
+          <w:u w:val="single"/>
+        </w:rPr>
+      </w:pPr>
+      <w:r>
+        <w:rPr>
+          <w:b/>
+          <w:sz w:val="32"/>
+          <w:szCs w:val="32"/>
+          <w:u w:val="single"/>
+        </w:rPr>
+        <w:t>Summary</w:t>
+      </w:r>
+      <w:r>
+        <w:rPr>
+          <w:b/>
+          <w:sz w:val="32"/>
+          <w:szCs w:val="32"/>
+          <w:u w:val="single"/>
+        </w:rPr>
+        <w:br/>
+      </w:r>
+      <w:r>
+        <w:rPr>
+          <w:sz w:val="28"/>
+          <w:szCs w:val="28"/>
+        </w:rPr>
+        <w:t>Banks play a big role in the market economies. In other to avoid another global financial crisis, it is important they give close attention to customer’s loan application, risk exposure and probability of default.</w:t>
+      </w:r>
+      <w:r>
+        <w:t xml:space="preserve"> </w:t>
+      </w:r>
+      <w:r>
+        <w:rPr>
+          <w:sz w:val="28"/>
+          <w:szCs w:val="28"/>
+        </w:rPr>
+        <w:t xml:space="preserve">Here, model building with Logistic regression seems very appropriate. The recall rate </w:t>
+      </w:r>
+      <w:r>
+        <w:rPr>
+          <w:sz w:val="28"/>
+          <w:szCs w:val="28"/>
+        </w:rPr>
+        <w:t>of 78</w:t>
+      </w:r>
+      <w:r>
+        <w:rPr>
+          <w:sz w:val="28"/>
+          <w:szCs w:val="28"/>
+        </w:rPr>
+        <w:t xml:space="preserve">% makes it best suitable model for bank loan default prediction. The high recall is better as the banks don’t want to lose money, and would be a good idea to alarm the bank even if there is a slight doubt about defaulter. It is important to mention that due to the </w:t>
+      </w:r>
+      <w:r>
+        <w:rPr>
+          <w:sz w:val="28"/>
+          <w:szCs w:val="28"/>
+        </w:rPr>
+        <w:lastRenderedPageBreak/>
+        <w:t>relatively small sample size of the data which might not have been able to gain enough statistical and explanatory power. In the future data analysis, I’ll endeavor to apply large sample size.</w:t>
+      </w:r>
+      <w:bookmarkStart w:id="0" w:name="_GoBack"/>
+      <w:bookmarkEnd w:id="0"/>
     </w:p>
     <w:p>
       <w:pPr>
@@ -8321,6 +8715,121 @@
     </w:lvl>
   </w:abstractNum>
   <w:abstractNum w:abstractNumId="18" w15:restartNumberingAfterBreak="0">
+    <w:nsid w:val="74A11113"/>
+    <w:multiLevelType w:val="hybridMultilevel"/>
+    <w:tmpl w:val="C10C8088"/>
+    <w:lvl w:ilvl="0" w:tplc="7BA4E856">
+      <w:start w:val="1"/>
+      <w:numFmt w:val="bullet"/>
+      <w:lvlText w:val=""/>
+      <w:lvlJc w:val="left"/>
+      <w:pPr>
+        <w:ind w:left="720" w:hanging="360"/>
+      </w:pPr>
+      <w:rPr>
+        <w:rFonts w:ascii="Wingdings" w:hAnsi="Wingdings" w:hint="default"/>
+        <w:sz w:val="28"/>
+        <w:szCs w:val="28"/>
+      </w:rPr>
+    </w:lvl>
+    <w:lvl w:ilvl="1" w:tplc="04090003" w:tentative="1">
+      <w:start w:val="1"/>
+      <w:numFmt w:val="bullet"/>
+      <w:lvlText w:val="o"/>
+      <w:lvlJc w:val="left"/>
+      <w:pPr>
+        <w:ind w:left="1440" w:hanging="360"/>
+      </w:pPr>
+      <w:rPr>
+        <w:rFonts w:ascii="Courier New" w:hAnsi="Courier New" w:cs="Courier New" w:hint="default"/>
+      </w:rPr>
+    </w:lvl>
+    <w:lvl w:ilvl="2" w:tplc="04090005" w:tentative="1">
+      <w:start w:val="1"/>
+      <w:numFmt w:val="bullet"/>
+      <w:lvlText w:val=""/>
+      <w:lvlJc w:val="left"/>
+      <w:pPr>
+        <w:ind w:left="2160" w:hanging="360"/>
+      </w:pPr>
+      <w:rPr>
+        <w:rFonts w:ascii="Wingdings" w:hAnsi="Wingdings" w:hint="default"/>
+      </w:rPr>
+    </w:lvl>
+    <w:lvl w:ilvl="3" w:tplc="04090001" w:tentative="1">
+      <w:start w:val="1"/>
+      <w:numFmt w:val="bullet"/>
+      <w:lvlText w:val=""/>
+      <w:lvlJc w:val="left"/>
+      <w:pPr>
+        <w:ind w:left="2880" w:hanging="360"/>
+      </w:pPr>
+      <w:rPr>
+        <w:rFonts w:ascii="Symbol" w:hAnsi="Symbol" w:hint="default"/>
+      </w:rPr>
+    </w:lvl>
+    <w:lvl w:ilvl="4" w:tplc="04090003" w:tentative="1">
+      <w:start w:val="1"/>
+      <w:numFmt w:val="bullet"/>
+      <w:lvlText w:val="o"/>
+      <w:lvlJc w:val="left"/>
+      <w:pPr>
+        <w:ind w:left="3600" w:hanging="360"/>
+      </w:pPr>
+      <w:rPr>
+        <w:rFonts w:ascii="Courier New" w:hAnsi="Courier New" w:cs="Courier New" w:hint="default"/>
+      </w:rPr>
+    </w:lvl>
+    <w:lvl w:ilvl="5" w:tplc="04090005" w:tentative="1">
+      <w:start w:val="1"/>
+      <w:numFmt w:val="bullet"/>
+      <w:lvlText w:val=""/>
+      <w:lvlJc w:val="left"/>
+      <w:pPr>
+        <w:ind w:left="4320" w:hanging="360"/>
+      </w:pPr>
+      <w:rPr>
+        <w:rFonts w:ascii="Wingdings" w:hAnsi="Wingdings" w:hint="default"/>
+      </w:rPr>
+    </w:lvl>
+    <w:lvl w:ilvl="6" w:tplc="04090001" w:tentative="1">
+      <w:start w:val="1"/>
+      <w:numFmt w:val="bullet"/>
+      <w:lvlText w:val=""/>
+      <w:lvlJc w:val="left"/>
+      <w:pPr>
+        <w:ind w:left="5040" w:hanging="360"/>
+      </w:pPr>
+      <w:rPr>
+        <w:rFonts w:ascii="Symbol" w:hAnsi="Symbol" w:hint="default"/>
+      </w:rPr>
+    </w:lvl>
+    <w:lvl w:ilvl="7" w:tplc="04090003" w:tentative="1">
+      <w:start w:val="1"/>
+      <w:numFmt w:val="bullet"/>
+      <w:lvlText w:val="o"/>
+      <w:lvlJc w:val="left"/>
+      <w:pPr>
+        <w:ind w:left="5760" w:hanging="360"/>
+      </w:pPr>
+      <w:rPr>
+        <w:rFonts w:ascii="Courier New" w:hAnsi="Courier New" w:cs="Courier New" w:hint="default"/>
+      </w:rPr>
+    </w:lvl>
+    <w:lvl w:ilvl="8" w:tplc="04090005" w:tentative="1">
+      <w:start w:val="1"/>
+      <w:numFmt w:val="bullet"/>
+      <w:lvlText w:val=""/>
+      <w:lvlJc w:val="left"/>
+      <w:pPr>
+        <w:ind w:left="6480" w:hanging="360"/>
+      </w:pPr>
+      <w:rPr>
+        <w:rFonts w:ascii="Wingdings" w:hAnsi="Wingdings" w:hint="default"/>
+      </w:rPr>
+    </w:lvl>
+  </w:abstractNum>
+  <w:abstractNum w:abstractNumId="19" w15:restartNumberingAfterBreak="0">
     <w:nsid w:val="7AD807B2"/>
     <w:multiLevelType w:val="hybridMultilevel"/>
     <w:tmpl w:val="D9008876"/>
@@ -8435,7 +8944,7 @@
       </w:rPr>
     </w:lvl>
   </w:abstractNum>
-  <w:abstractNum w:abstractNumId="19" w15:restartNumberingAfterBreak="0">
+  <w:abstractNum w:abstractNumId="20" w15:restartNumberingAfterBreak="0">
     <w:nsid w:val="7D270889"/>
     <w:multiLevelType w:val="hybridMultilevel"/>
     <w:tmpl w:val="5186DC2C"/>
@@ -8548,7 +9057,7 @@
       </w:rPr>
     </w:lvl>
   </w:abstractNum>
-  <w:abstractNum w:abstractNumId="20" w15:restartNumberingAfterBreak="0">
+  <w:abstractNum w:abstractNumId="21" w15:restartNumberingAfterBreak="0">
     <w:nsid w:val="7EA96BA8"/>
     <w:multiLevelType w:val="hybridMultilevel"/>
     <w:tmpl w:val="A59032AC"/>
@@ -8680,7 +9189,7 @@
     <w:abstractNumId w:val="16"/>
   </w:num>
   <w:num w:numId="7">
-    <w:abstractNumId w:val="20"/>
+    <w:abstractNumId w:val="21"/>
   </w:num>
   <w:num w:numId="8">
     <w:abstractNumId w:val="3"/>
@@ -8698,13 +9207,13 @@
     <w:abstractNumId w:val="12"/>
   </w:num>
   <w:num w:numId="13">
-    <w:abstractNumId w:val="18"/>
+    <w:abstractNumId w:val="19"/>
   </w:num>
   <w:num w:numId="14">
     <w:abstractNumId w:val="0"/>
   </w:num>
   <w:num w:numId="15">
-    <w:abstractNumId w:val="19"/>
+    <w:abstractNumId w:val="20"/>
   </w:num>
   <w:num w:numId="16">
     <w:abstractNumId w:val="2"/>
@@ -8723,6 +9232,9 @@
   </w:num>
   <w:num w:numId="21">
     <w:abstractNumId w:val="17"/>
+  </w:num>
+  <w:num w:numId="22">
+    <w:abstractNumId w:val="18"/>
   </w:num>
 </w:numbering>
 </file>
@@ -9226,6 +9738,17 @@
       <w:szCs w:val="20"/>
     </w:rPr>
   </w:style>
+  <w:style w:type="character" w:styleId="Hyperlink">
+    <w:name w:val="Hyperlink"/>
+    <w:basedOn w:val="DefaultParagraphFont"/>
+    <w:uiPriority w:val="99"/>
+    <w:unhideWhenUsed/>
+    <w:rsid w:val="00D63614"/>
+    <w:rPr>
+      <w:color w:val="0563C1" w:themeColor="hyperlink"/>
+      <w:u w:val="single"/>
+    </w:rPr>
+  </w:style>
 </w:styles>
 </file>
 
